--- a/Documentations/Halozatprogramozas/Documentation.docx
+++ b/Documentations/Halozatprogramozas/Documentation.docx
@@ -19,6 +19,9 @@
     </w:p>
     <w:p>
       <w:r>
+        <w:rPr>
+          <w:noProof/>
+        </w:rPr>
         <w:drawing>
           <wp:inline distT="0" distB="0" distL="0" distR="0" wp14:anchorId="56BAF855" wp14:editId="1B8F99EF">
             <wp:extent cx="5760720" cy="4093210"/>
@@ -75,6 +78,7 @@
       <w:r>
         <w:rPr>
           <w:b/>
+          <w:noProof/>
         </w:rPr>
         <w:drawing>
           <wp:inline distT="0" distB="0" distL="0" distR="0" wp14:anchorId="3727274E" wp14:editId="16C5BC4D">
@@ -114,16 +118,21 @@
       </w:r>
     </w:p>
     <w:p>
+      <w:proofErr w:type="spellStart"/>
       <w:r>
         <w:lastRenderedPageBreak/>
-        <w:t>port nyitása</w:t>
+        <w:t>ip</w:t>
+      </w:r>
+      <w:proofErr w:type="spellEnd"/>
+      <w:r>
+        <w:t xml:space="preserve"> cím</w:t>
       </w:r>
       <w:r>
         <w:drawing>
-          <wp:inline distT="0" distB="0" distL="0" distR="0" wp14:anchorId="360A158A" wp14:editId="04ADCFB2">
+          <wp:inline distT="0" distB="0" distL="0" distR="0" wp14:anchorId="3EA90DB0" wp14:editId="3B9A5829">
             <wp:extent cx="5760720" cy="5842635"/>
             <wp:effectExtent l="0" t="0" r="0" b="5715"/>
-            <wp:docPr id="3" name="Kép 3"/>
+            <wp:docPr id="16" name="Kép 16"/>
             <wp:cNvGraphicFramePr>
               <a:graphicFrameLocks xmlns:a="http://schemas.openxmlformats.org/drawingml/2006/main" noChangeAspect="1"/>
             </wp:cNvGraphicFramePr>
@@ -159,14 +168,14 @@
     <w:p>
       <w:r>
         <w:lastRenderedPageBreak/>
-        <w:t>külső böngészővel tesztelés</w:t>
+        <w:t>alapértelmezett átjáró</w:t>
       </w:r>
       <w:r>
         <w:drawing>
-          <wp:inline distT="0" distB="0" distL="0" distR="0" wp14:anchorId="17BB8966" wp14:editId="5384F4DD">
-            <wp:extent cx="5760720" cy="2982595"/>
-            <wp:effectExtent l="0" t="0" r="0" b="8255"/>
-            <wp:docPr id="4" name="Kép 4"/>
+          <wp:inline distT="0" distB="0" distL="0" distR="0" wp14:anchorId="56EFA6CD" wp14:editId="7F4D2E36">
+            <wp:extent cx="5760720" cy="5842635"/>
+            <wp:effectExtent l="0" t="0" r="0" b="5715"/>
+            <wp:docPr id="17" name="Kép 17"/>
             <wp:cNvGraphicFramePr>
               <a:graphicFrameLocks xmlns:a="http://schemas.openxmlformats.org/drawingml/2006/main" noChangeAspect="1"/>
             </wp:cNvGraphicFramePr>
@@ -186,7 +195,7 @@
                   <pic:spPr>
                     <a:xfrm>
                       <a:off x="0" y="0"/>
-                      <a:ext cx="5760720" cy="2982595"/>
+                      <a:ext cx="5760720" cy="5842635"/>
                     </a:xfrm>
                     <a:prstGeom prst="rect">
                       <a:avLst/>
@@ -198,17 +207,23 @@
           </wp:inline>
         </w:drawing>
       </w:r>
-    </w:p>
-    <w:p>
-      <w:r>
-        <w:t>felhasználó létrehozása</w:t>
-      </w:r>
-      <w:r>
+      <w:bookmarkStart w:id="0" w:name="_GoBack"/>
+      <w:bookmarkEnd w:id="0"/>
+    </w:p>
+    <w:p>
+      <w:r>
+        <w:lastRenderedPageBreak/>
+        <w:t>port nyitása</w:t>
+      </w:r>
+      <w:r>
+        <w:rPr>
+          <w:noProof/>
+        </w:rPr>
         <w:drawing>
-          <wp:inline distT="0" distB="0" distL="0" distR="0" wp14:anchorId="7A0F289C" wp14:editId="71863B37">
-            <wp:extent cx="5760720" cy="2979420"/>
-            <wp:effectExtent l="0" t="0" r="0" b="0"/>
-            <wp:docPr id="5" name="Kép 5"/>
+          <wp:inline distT="0" distB="0" distL="0" distR="0" wp14:anchorId="360A158A" wp14:editId="04ADCFB2">
+            <wp:extent cx="5760720" cy="5842635"/>
+            <wp:effectExtent l="0" t="0" r="0" b="5715"/>
+            <wp:docPr id="3" name="Kép 3"/>
             <wp:cNvGraphicFramePr>
               <a:graphicFrameLocks xmlns:a="http://schemas.openxmlformats.org/drawingml/2006/main" noChangeAspect="1"/>
             </wp:cNvGraphicFramePr>
@@ -228,7 +243,7 @@
                   <pic:spPr>
                     <a:xfrm>
                       <a:off x="0" y="0"/>
-                      <a:ext cx="5760720" cy="2979420"/>
+                      <a:ext cx="5760720" cy="5842635"/>
                     </a:xfrm>
                     <a:prstGeom prst="rect">
                       <a:avLst/>
@@ -244,14 +259,17 @@
     <w:p>
       <w:r>
         <w:lastRenderedPageBreak/>
-        <w:t>belépés</w:t>
-      </w:r>
-      <w:r>
+        <w:t>külső böngészővel tesztelés</w:t>
+      </w:r>
+      <w:r>
+        <w:rPr>
+          <w:noProof/>
+        </w:rPr>
         <w:drawing>
-          <wp:inline distT="0" distB="0" distL="0" distR="0" wp14:anchorId="55B8DE31" wp14:editId="224895E1">
+          <wp:inline distT="0" distB="0" distL="0" distR="0" wp14:anchorId="17BB8966" wp14:editId="5384F4DD">
             <wp:extent cx="5760720" cy="2982595"/>
             <wp:effectExtent l="0" t="0" r="0" b="8255"/>
-            <wp:docPr id="6" name="Kép 6"/>
+            <wp:docPr id="4" name="Kép 4"/>
             <wp:cNvGraphicFramePr>
               <a:graphicFrameLocks xmlns:a="http://schemas.openxmlformats.org/drawingml/2006/main" noChangeAspect="1"/>
             </wp:cNvGraphicFramePr>
@@ -285,17 +303,18 @@
       </w:r>
     </w:p>
     <w:p>
-      <w:proofErr w:type="spellStart"/>
-      <w:r>
-        <w:t>főképernyő</w:t>
-      </w:r>
-      <w:proofErr w:type="spellEnd"/>
-      <w:r>
+      <w:r>
+        <w:t>felhasználó létrehozása</w:t>
+      </w:r>
+      <w:r>
+        <w:rPr>
+          <w:noProof/>
+        </w:rPr>
         <w:drawing>
-          <wp:inline distT="0" distB="0" distL="0" distR="0" wp14:anchorId="00D9A974" wp14:editId="66ACA054">
+          <wp:inline distT="0" distB="0" distL="0" distR="0" wp14:anchorId="7A0F289C" wp14:editId="71863B37">
             <wp:extent cx="5760720" cy="2979420"/>
             <wp:effectExtent l="0" t="0" r="0" b="0"/>
-            <wp:docPr id="7" name="Kép 7"/>
+            <wp:docPr id="5" name="Kép 5"/>
             <wp:cNvGraphicFramePr>
               <a:graphicFrameLocks xmlns:a="http://schemas.openxmlformats.org/drawingml/2006/main" noChangeAspect="1"/>
             </wp:cNvGraphicFramePr>
@@ -329,8 +348,3342 @@
       </w:r>
     </w:p>
     <w:p>
-      <w:bookmarkStart w:id="0" w:name="_GoBack"/>
-      <w:bookmarkEnd w:id="0"/>
+      <w:r>
+        <w:lastRenderedPageBreak/>
+        <w:t>belépés</w:t>
+      </w:r>
+      <w:r>
+        <w:rPr>
+          <w:noProof/>
+        </w:rPr>
+        <w:drawing>
+          <wp:inline distT="0" distB="0" distL="0" distR="0" wp14:anchorId="55B8DE31" wp14:editId="224895E1">
+            <wp:extent cx="5760720" cy="2982595"/>
+            <wp:effectExtent l="0" t="0" r="0" b="8255"/>
+            <wp:docPr id="6" name="Kép 6"/>
+            <wp:cNvGraphicFramePr>
+              <a:graphicFrameLocks xmlns:a="http://schemas.openxmlformats.org/drawingml/2006/main" noChangeAspect="1"/>
+            </wp:cNvGraphicFramePr>
+            <a:graphic xmlns:a="http://schemas.openxmlformats.org/drawingml/2006/main">
+              <a:graphicData uri="http://schemas.openxmlformats.org/drawingml/2006/picture">
+                <pic:pic xmlns:pic="http://schemas.openxmlformats.org/drawingml/2006/picture">
+                  <pic:nvPicPr>
+                    <pic:cNvPr id="1" name=""/>
+                    <pic:cNvPicPr/>
+                  </pic:nvPicPr>
+                  <pic:blipFill>
+                    <a:blip r:embed="rId11"/>
+                    <a:stretch>
+                      <a:fillRect/>
+                    </a:stretch>
+                  </pic:blipFill>
+                  <pic:spPr>
+                    <a:xfrm>
+                      <a:off x="0" y="0"/>
+                      <a:ext cx="5760720" cy="2982595"/>
+                    </a:xfrm>
+                    <a:prstGeom prst="rect">
+                      <a:avLst/>
+                    </a:prstGeom>
+                  </pic:spPr>
+                </pic:pic>
+              </a:graphicData>
+            </a:graphic>
+          </wp:inline>
+        </w:drawing>
+      </w:r>
+    </w:p>
+    <w:p>
+      <w:proofErr w:type="spellStart"/>
+      <w:r>
+        <w:t>főképernyő</w:t>
+      </w:r>
+      <w:proofErr w:type="spellEnd"/>
+      <w:r>
+        <w:rPr>
+          <w:noProof/>
+        </w:rPr>
+        <w:drawing>
+          <wp:inline distT="0" distB="0" distL="0" distR="0" wp14:anchorId="00D9A974" wp14:editId="66ACA054">
+            <wp:extent cx="5760720" cy="2979420"/>
+            <wp:effectExtent l="0" t="0" r="0" b="0"/>
+            <wp:docPr id="7" name="Kép 7"/>
+            <wp:cNvGraphicFramePr>
+              <a:graphicFrameLocks xmlns:a="http://schemas.openxmlformats.org/drawingml/2006/main" noChangeAspect="1"/>
+            </wp:cNvGraphicFramePr>
+            <a:graphic xmlns:a="http://schemas.openxmlformats.org/drawingml/2006/main">
+              <a:graphicData uri="http://schemas.openxmlformats.org/drawingml/2006/picture">
+                <pic:pic xmlns:pic="http://schemas.openxmlformats.org/drawingml/2006/picture">
+                  <pic:nvPicPr>
+                    <pic:cNvPr id="1" name=""/>
+                    <pic:cNvPicPr/>
+                  </pic:nvPicPr>
+                  <pic:blipFill>
+                    <a:blip r:embed="rId12"/>
+                    <a:stretch>
+                      <a:fillRect/>
+                    </a:stretch>
+                  </pic:blipFill>
+                  <pic:spPr>
+                    <a:xfrm>
+                      <a:off x="0" y="0"/>
+                      <a:ext cx="5760720" cy="2979420"/>
+                    </a:xfrm>
+                    <a:prstGeom prst="rect">
+                      <a:avLst/>
+                    </a:prstGeom>
+                  </pic:spPr>
+                </pic:pic>
+              </a:graphicData>
+            </a:graphic>
+          </wp:inline>
+        </w:drawing>
+      </w:r>
+    </w:p>
+    <w:p>
+      <w:proofErr w:type="spellStart"/>
+      <w:r>
+        <w:lastRenderedPageBreak/>
+        <w:t>switch</w:t>
+      </w:r>
+      <w:proofErr w:type="spellEnd"/>
+      <w:r>
+        <w:t xml:space="preserve"> felhasználó és jelszó beállítása</w:t>
+      </w:r>
+      <w:r>
+        <w:rPr>
+          <w:noProof/>
+        </w:rPr>
+        <w:drawing>
+          <wp:inline distT="0" distB="0" distL="0" distR="0" wp14:anchorId="4B04E5E2" wp14:editId="6D05B788">
+            <wp:extent cx="5760720" cy="3810000"/>
+            <wp:effectExtent l="0" t="0" r="0" b="0"/>
+            <wp:docPr id="8" name="Kép 8"/>
+            <wp:cNvGraphicFramePr>
+              <a:graphicFrameLocks xmlns:a="http://schemas.openxmlformats.org/drawingml/2006/main" noChangeAspect="1"/>
+            </wp:cNvGraphicFramePr>
+            <a:graphic xmlns:a="http://schemas.openxmlformats.org/drawingml/2006/main">
+              <a:graphicData uri="http://schemas.openxmlformats.org/drawingml/2006/picture">
+                <pic:pic xmlns:pic="http://schemas.openxmlformats.org/drawingml/2006/picture">
+                  <pic:nvPicPr>
+                    <pic:cNvPr id="1" name=""/>
+                    <pic:cNvPicPr/>
+                  </pic:nvPicPr>
+                  <pic:blipFill>
+                    <a:blip r:embed="rId13"/>
+                    <a:stretch>
+                      <a:fillRect/>
+                    </a:stretch>
+                  </pic:blipFill>
+                  <pic:spPr>
+                    <a:xfrm>
+                      <a:off x="0" y="0"/>
+                      <a:ext cx="5760720" cy="3810000"/>
+                    </a:xfrm>
+                    <a:prstGeom prst="rect">
+                      <a:avLst/>
+                    </a:prstGeom>
+                  </pic:spPr>
+                </pic:pic>
+              </a:graphicData>
+            </a:graphic>
+          </wp:inline>
+        </w:drawing>
+      </w:r>
+    </w:p>
+    <w:p>
+      <w:r>
+        <w:t>részletek</w:t>
+      </w:r>
+      <w:r>
+        <w:rPr>
+          <w:noProof/>
+        </w:rPr>
+        <w:drawing>
+          <wp:inline distT="0" distB="0" distL="0" distR="0" wp14:anchorId="22CA972A" wp14:editId="5D1534A8">
+            <wp:extent cx="5760720" cy="3801110"/>
+            <wp:effectExtent l="0" t="0" r="0" b="8890"/>
+            <wp:docPr id="9" name="Kép 9"/>
+            <wp:cNvGraphicFramePr>
+              <a:graphicFrameLocks xmlns:a="http://schemas.openxmlformats.org/drawingml/2006/main" noChangeAspect="1"/>
+            </wp:cNvGraphicFramePr>
+            <a:graphic xmlns:a="http://schemas.openxmlformats.org/drawingml/2006/main">
+              <a:graphicData uri="http://schemas.openxmlformats.org/drawingml/2006/picture">
+                <pic:pic xmlns:pic="http://schemas.openxmlformats.org/drawingml/2006/picture">
+                  <pic:nvPicPr>
+                    <pic:cNvPr id="1" name=""/>
+                    <pic:cNvPicPr/>
+                  </pic:nvPicPr>
+                  <pic:blipFill>
+                    <a:blip r:embed="rId14"/>
+                    <a:stretch>
+                      <a:fillRect/>
+                    </a:stretch>
+                  </pic:blipFill>
+                  <pic:spPr>
+                    <a:xfrm>
+                      <a:off x="0" y="0"/>
+                      <a:ext cx="5760720" cy="3801110"/>
+                    </a:xfrm>
+                    <a:prstGeom prst="rect">
+                      <a:avLst/>
+                    </a:prstGeom>
+                  </pic:spPr>
+                </pic:pic>
+              </a:graphicData>
+            </a:graphic>
+          </wp:inline>
+        </w:drawing>
+      </w:r>
+    </w:p>
+    <w:p>
+      <w:r>
+        <w:lastRenderedPageBreak/>
+        <w:t>eszköz hozzáadása</w:t>
+      </w:r>
+      <w:r>
+        <w:rPr>
+          <w:noProof/>
+        </w:rPr>
+        <w:drawing>
+          <wp:inline distT="0" distB="0" distL="0" distR="0" wp14:anchorId="44A96B32" wp14:editId="114AA939">
+            <wp:extent cx="5760720" cy="3808730"/>
+            <wp:effectExtent l="0" t="0" r="0" b="1270"/>
+            <wp:docPr id="10" name="Kép 10"/>
+            <wp:cNvGraphicFramePr>
+              <a:graphicFrameLocks xmlns:a="http://schemas.openxmlformats.org/drawingml/2006/main" noChangeAspect="1"/>
+            </wp:cNvGraphicFramePr>
+            <a:graphic xmlns:a="http://schemas.openxmlformats.org/drawingml/2006/main">
+              <a:graphicData uri="http://schemas.openxmlformats.org/drawingml/2006/picture">
+                <pic:pic xmlns:pic="http://schemas.openxmlformats.org/drawingml/2006/picture">
+                  <pic:nvPicPr>
+                    <pic:cNvPr id="1" name=""/>
+                    <pic:cNvPicPr/>
+                  </pic:nvPicPr>
+                  <pic:blipFill>
+                    <a:blip r:embed="rId15"/>
+                    <a:stretch>
+                      <a:fillRect/>
+                    </a:stretch>
+                  </pic:blipFill>
+                  <pic:spPr>
+                    <a:xfrm>
+                      <a:off x="0" y="0"/>
+                      <a:ext cx="5760720" cy="3808730"/>
+                    </a:xfrm>
+                    <a:prstGeom prst="rect">
+                      <a:avLst/>
+                    </a:prstGeom>
+                  </pic:spPr>
+                </pic:pic>
+              </a:graphicData>
+            </a:graphic>
+          </wp:inline>
+        </w:drawing>
+      </w:r>
+    </w:p>
+    <w:p>
+      <w:proofErr w:type="spellStart"/>
+      <w:r>
+        <w:t>switch</w:t>
+      </w:r>
+      <w:proofErr w:type="spellEnd"/>
+      <w:r>
+        <w:t xml:space="preserve"> adatai</w:t>
+      </w:r>
+      <w:r>
+        <w:rPr>
+          <w:noProof/>
+        </w:rPr>
+        <w:drawing>
+          <wp:inline distT="0" distB="0" distL="0" distR="0" wp14:anchorId="5339ED82" wp14:editId="60653AE0">
+            <wp:extent cx="5760720" cy="3799840"/>
+            <wp:effectExtent l="0" t="0" r="0" b="0"/>
+            <wp:docPr id="11" name="Kép 11"/>
+            <wp:cNvGraphicFramePr>
+              <a:graphicFrameLocks xmlns:a="http://schemas.openxmlformats.org/drawingml/2006/main" noChangeAspect="1"/>
+            </wp:cNvGraphicFramePr>
+            <a:graphic xmlns:a="http://schemas.openxmlformats.org/drawingml/2006/main">
+              <a:graphicData uri="http://schemas.openxmlformats.org/drawingml/2006/picture">
+                <pic:pic xmlns:pic="http://schemas.openxmlformats.org/drawingml/2006/picture">
+                  <pic:nvPicPr>
+                    <pic:cNvPr id="1" name=""/>
+                    <pic:cNvPicPr/>
+                  </pic:nvPicPr>
+                  <pic:blipFill>
+                    <a:blip r:embed="rId16"/>
+                    <a:stretch>
+                      <a:fillRect/>
+                    </a:stretch>
+                  </pic:blipFill>
+                  <pic:spPr>
+                    <a:xfrm>
+                      <a:off x="0" y="0"/>
+                      <a:ext cx="5760720" cy="3799840"/>
+                    </a:xfrm>
+                    <a:prstGeom prst="rect">
+                      <a:avLst/>
+                    </a:prstGeom>
+                  </pic:spPr>
+                </pic:pic>
+              </a:graphicData>
+            </a:graphic>
+          </wp:inline>
+        </w:drawing>
+      </w:r>
+    </w:p>
+    <w:p>
+      <w:proofErr w:type="spellStart"/>
+      <w:r>
+        <w:lastRenderedPageBreak/>
+        <w:t>switch</w:t>
+      </w:r>
+      <w:proofErr w:type="spellEnd"/>
+      <w:r>
+        <w:t xml:space="preserve"> hozzáadva</w:t>
+      </w:r>
+      <w:r>
+        <w:rPr>
+          <w:noProof/>
+        </w:rPr>
+        <w:drawing>
+          <wp:inline distT="0" distB="0" distL="0" distR="0" wp14:anchorId="77100203" wp14:editId="31520638">
+            <wp:extent cx="5760720" cy="3794125"/>
+            <wp:effectExtent l="0" t="0" r="0" b="0"/>
+            <wp:docPr id="12" name="Kép 12"/>
+            <wp:cNvGraphicFramePr>
+              <a:graphicFrameLocks xmlns:a="http://schemas.openxmlformats.org/drawingml/2006/main" noChangeAspect="1"/>
+            </wp:cNvGraphicFramePr>
+            <a:graphic xmlns:a="http://schemas.openxmlformats.org/drawingml/2006/main">
+              <a:graphicData uri="http://schemas.openxmlformats.org/drawingml/2006/picture">
+                <pic:pic xmlns:pic="http://schemas.openxmlformats.org/drawingml/2006/picture">
+                  <pic:nvPicPr>
+                    <pic:cNvPr id="1" name=""/>
+                    <pic:cNvPicPr/>
+                  </pic:nvPicPr>
+                  <pic:blipFill>
+                    <a:blip r:embed="rId17"/>
+                    <a:stretch>
+                      <a:fillRect/>
+                    </a:stretch>
+                  </pic:blipFill>
+                  <pic:spPr>
+                    <a:xfrm>
+                      <a:off x="0" y="0"/>
+                      <a:ext cx="5760720" cy="3794125"/>
+                    </a:xfrm>
+                    <a:prstGeom prst="rect">
+                      <a:avLst/>
+                    </a:prstGeom>
+                  </pic:spPr>
+                </pic:pic>
+              </a:graphicData>
+            </a:graphic>
+          </wp:inline>
+        </w:drawing>
+      </w:r>
+    </w:p>
+    <w:p>
+      <w:r>
+        <w:t>elért eszközök</w:t>
+      </w:r>
+      <w:r>
+        <w:drawing>
+          <wp:inline distT="0" distB="0" distL="0" distR="0" wp14:anchorId="7F9AC438" wp14:editId="2382AF3E">
+            <wp:extent cx="5760720" cy="2970530"/>
+            <wp:effectExtent l="0" t="0" r="0" b="1270"/>
+            <wp:docPr id="13" name="Kép 13"/>
+            <wp:cNvGraphicFramePr>
+              <a:graphicFrameLocks xmlns:a="http://schemas.openxmlformats.org/drawingml/2006/main" noChangeAspect="1"/>
+            </wp:cNvGraphicFramePr>
+            <a:graphic xmlns:a="http://schemas.openxmlformats.org/drawingml/2006/main">
+              <a:graphicData uri="http://schemas.openxmlformats.org/drawingml/2006/picture">
+                <pic:pic xmlns:pic="http://schemas.openxmlformats.org/drawingml/2006/picture">
+                  <pic:nvPicPr>
+                    <pic:cNvPr id="1" name=""/>
+                    <pic:cNvPicPr/>
+                  </pic:nvPicPr>
+                  <pic:blipFill>
+                    <a:blip r:embed="rId18"/>
+                    <a:stretch>
+                      <a:fillRect/>
+                    </a:stretch>
+                  </pic:blipFill>
+                  <pic:spPr>
+                    <a:xfrm>
+                      <a:off x="0" y="0"/>
+                      <a:ext cx="5760720" cy="2970530"/>
+                    </a:xfrm>
+                    <a:prstGeom prst="rect">
+                      <a:avLst/>
+                    </a:prstGeom>
+                  </pic:spPr>
+                </pic:pic>
+              </a:graphicData>
+            </a:graphic>
+          </wp:inline>
+        </w:drawing>
+      </w:r>
+    </w:p>
+    <w:p>
+      <w:r>
+        <w:br w:type="page"/>
+      </w:r>
+    </w:p>
+    <w:p>
+      <w:proofErr w:type="spellStart"/>
+      <w:r>
+        <w:lastRenderedPageBreak/>
+        <w:t>python</w:t>
+      </w:r>
+      <w:proofErr w:type="spellEnd"/>
+      <w:r>
+        <w:t xml:space="preserve"> program:</w:t>
+      </w:r>
+    </w:p>
+    <w:p>
+      <w:pPr>
+        <w:shd w:val="clear" w:color="auto" w:fill="1F1F1F"/>
+        <w:spacing w:after="0" w:line="285" w:lineRule="atLeast"/>
+        <w:rPr>
+          <w:rFonts w:ascii="Consolas" w:eastAsia="Times New Roman" w:hAnsi="Consolas" w:cs="Times New Roman"/>
+          <w:color w:val="CCCCCC"/>
+          <w:sz w:val="21"/>
+          <w:szCs w:val="21"/>
+          <w:lang w:eastAsia="hu-HU"/>
+        </w:rPr>
+      </w:pPr>
+      <w:r>
+        <w:rPr>
+          <w:rFonts w:ascii="Consolas" w:eastAsia="Times New Roman" w:hAnsi="Consolas" w:cs="Times New Roman"/>
+          <w:color w:val="C586C0"/>
+          <w:sz w:val="21"/>
+          <w:szCs w:val="21"/>
+          <w:lang w:eastAsia="hu-HU"/>
+        </w:rPr>
+        <w:t>import</w:t>
+      </w:r>
+      <w:r>
+        <w:rPr>
+          <w:rFonts w:ascii="Consolas" w:eastAsia="Times New Roman" w:hAnsi="Consolas" w:cs="Times New Roman"/>
+          <w:color w:val="CCCCCC"/>
+          <w:sz w:val="21"/>
+          <w:szCs w:val="21"/>
+          <w:lang w:eastAsia="hu-HU"/>
+        </w:rPr>
+        <w:t xml:space="preserve"> </w:t>
+      </w:r>
+      <w:proofErr w:type="spellStart"/>
+      <w:r>
+        <w:rPr>
+          <w:rFonts w:ascii="Consolas" w:eastAsia="Times New Roman" w:hAnsi="Consolas" w:cs="Times New Roman"/>
+          <w:color w:val="4EC9B0"/>
+          <w:sz w:val="21"/>
+          <w:szCs w:val="21"/>
+          <w:lang w:eastAsia="hu-HU"/>
+        </w:rPr>
+        <w:t>json</w:t>
+      </w:r>
+      <w:proofErr w:type="spellEnd"/>
+    </w:p>
+    <w:p>
+      <w:pPr>
+        <w:shd w:val="clear" w:color="auto" w:fill="1F1F1F"/>
+        <w:spacing w:after="0" w:line="285" w:lineRule="atLeast"/>
+        <w:rPr>
+          <w:rFonts w:ascii="Consolas" w:eastAsia="Times New Roman" w:hAnsi="Consolas" w:cs="Times New Roman"/>
+          <w:color w:val="CCCCCC"/>
+          <w:sz w:val="21"/>
+          <w:szCs w:val="21"/>
+          <w:lang w:eastAsia="hu-HU"/>
+        </w:rPr>
+      </w:pPr>
+      <w:r>
+        <w:rPr>
+          <w:rFonts w:ascii="Consolas" w:eastAsia="Times New Roman" w:hAnsi="Consolas" w:cs="Times New Roman"/>
+          <w:color w:val="C586C0"/>
+          <w:sz w:val="21"/>
+          <w:szCs w:val="21"/>
+          <w:lang w:eastAsia="hu-HU"/>
+        </w:rPr>
+        <w:t>import</w:t>
+      </w:r>
+      <w:r>
+        <w:rPr>
+          <w:rFonts w:ascii="Consolas" w:eastAsia="Times New Roman" w:hAnsi="Consolas" w:cs="Times New Roman"/>
+          <w:color w:val="CCCCCC"/>
+          <w:sz w:val="21"/>
+          <w:szCs w:val="21"/>
+          <w:lang w:eastAsia="hu-HU"/>
+        </w:rPr>
+        <w:t xml:space="preserve"> </w:t>
+      </w:r>
+      <w:proofErr w:type="spellStart"/>
+      <w:r>
+        <w:rPr>
+          <w:rFonts w:ascii="Consolas" w:eastAsia="Times New Roman" w:hAnsi="Consolas" w:cs="Times New Roman"/>
+          <w:color w:val="4EC9B0"/>
+          <w:sz w:val="21"/>
+          <w:szCs w:val="21"/>
+          <w:lang w:eastAsia="hu-HU"/>
+        </w:rPr>
+        <w:t>requests</w:t>
+      </w:r>
+      <w:proofErr w:type="spellEnd"/>
+    </w:p>
+    <w:p>
+      <w:pPr>
+        <w:shd w:val="clear" w:color="auto" w:fill="1F1F1F"/>
+        <w:spacing w:after="0" w:line="285" w:lineRule="atLeast"/>
+        <w:rPr>
+          <w:rFonts w:ascii="Consolas" w:eastAsia="Times New Roman" w:hAnsi="Consolas" w:cs="Times New Roman"/>
+          <w:color w:val="CCCCCC"/>
+          <w:sz w:val="21"/>
+          <w:szCs w:val="21"/>
+          <w:lang w:eastAsia="hu-HU"/>
+        </w:rPr>
+      </w:pPr>
+    </w:p>
+    <w:p>
+      <w:pPr>
+        <w:shd w:val="clear" w:color="auto" w:fill="1F1F1F"/>
+        <w:spacing w:after="0" w:line="285" w:lineRule="atLeast"/>
+        <w:rPr>
+          <w:rFonts w:ascii="Consolas" w:eastAsia="Times New Roman" w:hAnsi="Consolas" w:cs="Times New Roman"/>
+          <w:color w:val="CCCCCC"/>
+          <w:sz w:val="21"/>
+          <w:szCs w:val="21"/>
+          <w:lang w:eastAsia="hu-HU"/>
+        </w:rPr>
+      </w:pPr>
+      <w:r>
+        <w:rPr>
+          <w:rFonts w:ascii="Consolas" w:eastAsia="Times New Roman" w:hAnsi="Consolas" w:cs="Times New Roman"/>
+          <w:color w:val="DCDCAA"/>
+          <w:sz w:val="21"/>
+          <w:szCs w:val="21"/>
+          <w:lang w:eastAsia="hu-HU"/>
+        </w:rPr>
+        <w:t>print</w:t>
+      </w:r>
+      <w:r>
+        <w:rPr>
+          <w:rFonts w:ascii="Consolas" w:eastAsia="Times New Roman" w:hAnsi="Consolas" w:cs="Times New Roman"/>
+          <w:color w:val="CCCCCC"/>
+          <w:sz w:val="21"/>
+          <w:szCs w:val="21"/>
+          <w:lang w:eastAsia="hu-HU"/>
+        </w:rPr>
+        <w:t>(</w:t>
+      </w:r>
+      <w:r>
+        <w:rPr>
+          <w:rFonts w:ascii="Consolas" w:eastAsia="Times New Roman" w:hAnsi="Consolas" w:cs="Times New Roman"/>
+          <w:color w:val="CE9178"/>
+          <w:sz w:val="21"/>
+          <w:szCs w:val="21"/>
+          <w:lang w:eastAsia="hu-HU"/>
+        </w:rPr>
+        <w:t>"----------"</w:t>
+      </w:r>
+      <w:r>
+        <w:rPr>
+          <w:rFonts w:ascii="Consolas" w:eastAsia="Times New Roman" w:hAnsi="Consolas" w:cs="Times New Roman"/>
+          <w:color w:val="CCCCCC"/>
+          <w:sz w:val="21"/>
+          <w:szCs w:val="21"/>
+          <w:lang w:eastAsia="hu-HU"/>
+        </w:rPr>
+        <w:t>)</w:t>
+      </w:r>
+    </w:p>
+    <w:p>
+      <w:pPr>
+        <w:shd w:val="clear" w:color="auto" w:fill="1F1F1F"/>
+        <w:spacing w:after="0" w:line="285" w:lineRule="atLeast"/>
+        <w:rPr>
+          <w:rFonts w:ascii="Consolas" w:eastAsia="Times New Roman" w:hAnsi="Consolas" w:cs="Times New Roman"/>
+          <w:color w:val="CCCCCC"/>
+          <w:sz w:val="21"/>
+          <w:szCs w:val="21"/>
+          <w:lang w:eastAsia="hu-HU"/>
+        </w:rPr>
+      </w:pPr>
+      <w:r>
+        <w:rPr>
+          <w:rFonts w:ascii="Consolas" w:eastAsia="Times New Roman" w:hAnsi="Consolas" w:cs="Times New Roman"/>
+          <w:color w:val="4EC9B0"/>
+          <w:sz w:val="21"/>
+          <w:szCs w:val="21"/>
+          <w:lang w:eastAsia="hu-HU"/>
+        </w:rPr>
+        <w:t>requests</w:t>
+      </w:r>
+      <w:r>
+        <w:rPr>
+          <w:rFonts w:ascii="Consolas" w:eastAsia="Times New Roman" w:hAnsi="Consolas" w:cs="Times New Roman"/>
+          <w:color w:val="CCCCCC"/>
+          <w:sz w:val="21"/>
+          <w:szCs w:val="21"/>
+          <w:lang w:eastAsia="hu-HU"/>
+        </w:rPr>
+        <w:t>.</w:t>
+      </w:r>
+      <w:r>
+        <w:rPr>
+          <w:rFonts w:ascii="Consolas" w:eastAsia="Times New Roman" w:hAnsi="Consolas" w:cs="Times New Roman"/>
+          <w:color w:val="4EC9B0"/>
+          <w:sz w:val="21"/>
+          <w:szCs w:val="21"/>
+          <w:lang w:eastAsia="hu-HU"/>
+        </w:rPr>
+        <w:t>packages</w:t>
+      </w:r>
+      <w:r>
+        <w:rPr>
+          <w:rFonts w:ascii="Consolas" w:eastAsia="Times New Roman" w:hAnsi="Consolas" w:cs="Times New Roman"/>
+          <w:color w:val="CCCCCC"/>
+          <w:sz w:val="21"/>
+          <w:szCs w:val="21"/>
+          <w:lang w:eastAsia="hu-HU"/>
+        </w:rPr>
+        <w:t>.urllib3.disable_warnings()</w:t>
+      </w:r>
+    </w:p>
+    <w:p>
+      <w:pPr>
+        <w:shd w:val="clear" w:color="auto" w:fill="1F1F1F"/>
+        <w:spacing w:after="0" w:line="285" w:lineRule="atLeast"/>
+        <w:rPr>
+          <w:rFonts w:ascii="Consolas" w:eastAsia="Times New Roman" w:hAnsi="Consolas" w:cs="Times New Roman"/>
+          <w:color w:val="CCCCCC"/>
+          <w:sz w:val="21"/>
+          <w:szCs w:val="21"/>
+          <w:lang w:eastAsia="hu-HU"/>
+        </w:rPr>
+      </w:pPr>
+      <w:proofErr w:type="spellStart"/>
+      <w:r>
+        <w:rPr>
+          <w:rFonts w:ascii="Consolas" w:eastAsia="Times New Roman" w:hAnsi="Consolas" w:cs="Times New Roman"/>
+          <w:color w:val="9CDCFE"/>
+          <w:sz w:val="21"/>
+          <w:szCs w:val="21"/>
+          <w:lang w:eastAsia="hu-HU"/>
+        </w:rPr>
+        <w:t>api_url</w:t>
+      </w:r>
+      <w:proofErr w:type="spellEnd"/>
+      <w:r>
+        <w:rPr>
+          <w:rFonts w:ascii="Consolas" w:eastAsia="Times New Roman" w:hAnsi="Consolas" w:cs="Times New Roman"/>
+          <w:color w:val="D4D4D4"/>
+          <w:sz w:val="21"/>
+          <w:szCs w:val="21"/>
+          <w:lang w:eastAsia="hu-HU"/>
+        </w:rPr>
+        <w:t>=</w:t>
+      </w:r>
+      <w:r>
+        <w:rPr>
+          <w:rFonts w:ascii="Consolas" w:eastAsia="Times New Roman" w:hAnsi="Consolas" w:cs="Times New Roman"/>
+          <w:color w:val="CE9178"/>
+          <w:sz w:val="21"/>
+          <w:szCs w:val="21"/>
+          <w:lang w:eastAsia="hu-HU"/>
+        </w:rPr>
+        <w:t>"http://127.0.0.1:58000/</w:t>
+      </w:r>
+      <w:proofErr w:type="spellStart"/>
+      <w:r>
+        <w:rPr>
+          <w:rFonts w:ascii="Consolas" w:eastAsia="Times New Roman" w:hAnsi="Consolas" w:cs="Times New Roman"/>
+          <w:color w:val="CE9178"/>
+          <w:sz w:val="21"/>
+          <w:szCs w:val="21"/>
+          <w:lang w:eastAsia="hu-HU"/>
+        </w:rPr>
+        <w:t>api</w:t>
+      </w:r>
+      <w:proofErr w:type="spellEnd"/>
+      <w:r>
+        <w:rPr>
+          <w:rFonts w:ascii="Consolas" w:eastAsia="Times New Roman" w:hAnsi="Consolas" w:cs="Times New Roman"/>
+          <w:color w:val="CE9178"/>
+          <w:sz w:val="21"/>
+          <w:szCs w:val="21"/>
+          <w:lang w:eastAsia="hu-HU"/>
+        </w:rPr>
+        <w:t>/v1/</w:t>
+      </w:r>
+      <w:proofErr w:type="spellStart"/>
+      <w:r>
+        <w:rPr>
+          <w:rFonts w:ascii="Consolas" w:eastAsia="Times New Roman" w:hAnsi="Consolas" w:cs="Times New Roman"/>
+          <w:color w:val="CE9178"/>
+          <w:sz w:val="21"/>
+          <w:szCs w:val="21"/>
+          <w:lang w:eastAsia="hu-HU"/>
+        </w:rPr>
+        <w:t>ticket</w:t>
+      </w:r>
+      <w:proofErr w:type="spellEnd"/>
+      <w:r>
+        <w:rPr>
+          <w:rFonts w:ascii="Consolas" w:eastAsia="Times New Roman" w:hAnsi="Consolas" w:cs="Times New Roman"/>
+          <w:color w:val="CE9178"/>
+          <w:sz w:val="21"/>
+          <w:szCs w:val="21"/>
+          <w:lang w:eastAsia="hu-HU"/>
+        </w:rPr>
+        <w:t>"</w:t>
+      </w:r>
+    </w:p>
+    <w:p>
+      <w:pPr>
+        <w:shd w:val="clear" w:color="auto" w:fill="1F1F1F"/>
+        <w:spacing w:after="0" w:line="285" w:lineRule="atLeast"/>
+        <w:rPr>
+          <w:rFonts w:ascii="Consolas" w:eastAsia="Times New Roman" w:hAnsi="Consolas" w:cs="Times New Roman"/>
+          <w:color w:val="CCCCCC"/>
+          <w:sz w:val="21"/>
+          <w:szCs w:val="21"/>
+          <w:lang w:eastAsia="hu-HU"/>
+        </w:rPr>
+      </w:pPr>
+      <w:proofErr w:type="spellStart"/>
+      <w:r>
+        <w:rPr>
+          <w:rFonts w:ascii="Consolas" w:eastAsia="Times New Roman" w:hAnsi="Consolas" w:cs="Times New Roman"/>
+          <w:color w:val="9CDCFE"/>
+          <w:sz w:val="21"/>
+          <w:szCs w:val="21"/>
+          <w:lang w:eastAsia="hu-HU"/>
+        </w:rPr>
+        <w:t>headers</w:t>
+      </w:r>
+      <w:proofErr w:type="spellEnd"/>
+      <w:r>
+        <w:rPr>
+          <w:rFonts w:ascii="Consolas" w:eastAsia="Times New Roman" w:hAnsi="Consolas" w:cs="Times New Roman"/>
+          <w:color w:val="D4D4D4"/>
+          <w:sz w:val="21"/>
+          <w:szCs w:val="21"/>
+          <w:lang w:eastAsia="hu-HU"/>
+        </w:rPr>
+        <w:t>=</w:t>
+      </w:r>
+      <w:r>
+        <w:rPr>
+          <w:rFonts w:ascii="Consolas" w:eastAsia="Times New Roman" w:hAnsi="Consolas" w:cs="Times New Roman"/>
+          <w:color w:val="CCCCCC"/>
+          <w:sz w:val="21"/>
+          <w:szCs w:val="21"/>
+          <w:lang w:eastAsia="hu-HU"/>
+        </w:rPr>
+        <w:t>{</w:t>
+      </w:r>
+    </w:p>
+    <w:p>
+      <w:pPr>
+        <w:shd w:val="clear" w:color="auto" w:fill="1F1F1F"/>
+        <w:spacing w:after="0" w:line="285" w:lineRule="atLeast"/>
+        <w:rPr>
+          <w:rFonts w:ascii="Consolas" w:eastAsia="Times New Roman" w:hAnsi="Consolas" w:cs="Times New Roman"/>
+          <w:color w:val="CCCCCC"/>
+          <w:sz w:val="21"/>
+          <w:szCs w:val="21"/>
+          <w:lang w:eastAsia="hu-HU"/>
+        </w:rPr>
+      </w:pPr>
+      <w:r>
+        <w:rPr>
+          <w:rFonts w:ascii="Consolas" w:eastAsia="Times New Roman" w:hAnsi="Consolas" w:cs="Times New Roman"/>
+          <w:color w:val="CCCCCC"/>
+          <w:sz w:val="21"/>
+          <w:szCs w:val="21"/>
+          <w:lang w:eastAsia="hu-HU"/>
+        </w:rPr>
+        <w:t xml:space="preserve">    </w:t>
+      </w:r>
+      <w:r>
+        <w:rPr>
+          <w:rFonts w:ascii="Consolas" w:eastAsia="Times New Roman" w:hAnsi="Consolas" w:cs="Times New Roman"/>
+          <w:color w:val="CE9178"/>
+          <w:sz w:val="21"/>
+          <w:szCs w:val="21"/>
+          <w:lang w:eastAsia="hu-HU"/>
+        </w:rPr>
+        <w:t>"</w:t>
+      </w:r>
+      <w:proofErr w:type="spellStart"/>
+      <w:r>
+        <w:rPr>
+          <w:rFonts w:ascii="Consolas" w:eastAsia="Times New Roman" w:hAnsi="Consolas" w:cs="Times New Roman"/>
+          <w:color w:val="CE9178"/>
+          <w:sz w:val="21"/>
+          <w:szCs w:val="21"/>
+          <w:lang w:eastAsia="hu-HU"/>
+        </w:rPr>
+        <w:t>content-type</w:t>
+      </w:r>
+      <w:proofErr w:type="spellEnd"/>
+      <w:r>
+        <w:rPr>
+          <w:rFonts w:ascii="Consolas" w:eastAsia="Times New Roman" w:hAnsi="Consolas" w:cs="Times New Roman"/>
+          <w:color w:val="CE9178"/>
+          <w:sz w:val="21"/>
+          <w:szCs w:val="21"/>
+          <w:lang w:eastAsia="hu-HU"/>
+        </w:rPr>
+        <w:t>"</w:t>
+      </w:r>
+      <w:r>
+        <w:rPr>
+          <w:rFonts w:ascii="Consolas" w:eastAsia="Times New Roman" w:hAnsi="Consolas" w:cs="Times New Roman"/>
+          <w:color w:val="CCCCCC"/>
+          <w:sz w:val="21"/>
+          <w:szCs w:val="21"/>
+          <w:lang w:eastAsia="hu-HU"/>
+        </w:rPr>
+        <w:t xml:space="preserve">: </w:t>
+      </w:r>
+      <w:r>
+        <w:rPr>
+          <w:rFonts w:ascii="Consolas" w:eastAsia="Times New Roman" w:hAnsi="Consolas" w:cs="Times New Roman"/>
+          <w:color w:val="CE9178"/>
+          <w:sz w:val="21"/>
+          <w:szCs w:val="21"/>
+          <w:lang w:eastAsia="hu-HU"/>
+        </w:rPr>
+        <w:t>"</w:t>
+      </w:r>
+      <w:proofErr w:type="spellStart"/>
+      <w:r>
+        <w:rPr>
+          <w:rFonts w:ascii="Consolas" w:eastAsia="Times New Roman" w:hAnsi="Consolas" w:cs="Times New Roman"/>
+          <w:color w:val="CE9178"/>
+          <w:sz w:val="21"/>
+          <w:szCs w:val="21"/>
+          <w:lang w:eastAsia="hu-HU"/>
+        </w:rPr>
+        <w:t>application</w:t>
+      </w:r>
+      <w:proofErr w:type="spellEnd"/>
+      <w:r>
+        <w:rPr>
+          <w:rFonts w:ascii="Consolas" w:eastAsia="Times New Roman" w:hAnsi="Consolas" w:cs="Times New Roman"/>
+          <w:color w:val="CE9178"/>
+          <w:sz w:val="21"/>
+          <w:szCs w:val="21"/>
+          <w:lang w:eastAsia="hu-HU"/>
+        </w:rPr>
+        <w:t>/</w:t>
+      </w:r>
+      <w:proofErr w:type="spellStart"/>
+      <w:r>
+        <w:rPr>
+          <w:rFonts w:ascii="Consolas" w:eastAsia="Times New Roman" w:hAnsi="Consolas" w:cs="Times New Roman"/>
+          <w:color w:val="CE9178"/>
+          <w:sz w:val="21"/>
+          <w:szCs w:val="21"/>
+          <w:lang w:eastAsia="hu-HU"/>
+        </w:rPr>
+        <w:t>json</w:t>
+      </w:r>
+      <w:proofErr w:type="spellEnd"/>
+      <w:r>
+        <w:rPr>
+          <w:rFonts w:ascii="Consolas" w:eastAsia="Times New Roman" w:hAnsi="Consolas" w:cs="Times New Roman"/>
+          <w:color w:val="CE9178"/>
+          <w:sz w:val="21"/>
+          <w:szCs w:val="21"/>
+          <w:lang w:eastAsia="hu-HU"/>
+        </w:rPr>
+        <w:t>"</w:t>
+      </w:r>
+    </w:p>
+    <w:p>
+      <w:pPr>
+        <w:shd w:val="clear" w:color="auto" w:fill="1F1F1F"/>
+        <w:spacing w:after="0" w:line="285" w:lineRule="atLeast"/>
+        <w:rPr>
+          <w:rFonts w:ascii="Consolas" w:eastAsia="Times New Roman" w:hAnsi="Consolas" w:cs="Times New Roman"/>
+          <w:color w:val="CCCCCC"/>
+          <w:sz w:val="21"/>
+          <w:szCs w:val="21"/>
+          <w:lang w:eastAsia="hu-HU"/>
+        </w:rPr>
+      </w:pPr>
+      <w:r>
+        <w:rPr>
+          <w:rFonts w:ascii="Consolas" w:eastAsia="Times New Roman" w:hAnsi="Consolas" w:cs="Times New Roman"/>
+          <w:color w:val="CCCCCC"/>
+          <w:sz w:val="21"/>
+          <w:szCs w:val="21"/>
+          <w:lang w:eastAsia="hu-HU"/>
+        </w:rPr>
+        <w:t>}</w:t>
+      </w:r>
+    </w:p>
+    <w:p>
+      <w:pPr>
+        <w:shd w:val="clear" w:color="auto" w:fill="1F1F1F"/>
+        <w:spacing w:after="0" w:line="285" w:lineRule="atLeast"/>
+        <w:rPr>
+          <w:rFonts w:ascii="Consolas" w:eastAsia="Times New Roman" w:hAnsi="Consolas" w:cs="Times New Roman"/>
+          <w:color w:val="CCCCCC"/>
+          <w:sz w:val="21"/>
+          <w:szCs w:val="21"/>
+          <w:lang w:eastAsia="hu-HU"/>
+        </w:rPr>
+      </w:pPr>
+      <w:proofErr w:type="spellStart"/>
+      <w:r>
+        <w:rPr>
+          <w:rFonts w:ascii="Consolas" w:eastAsia="Times New Roman" w:hAnsi="Consolas" w:cs="Times New Roman"/>
+          <w:color w:val="9CDCFE"/>
+          <w:sz w:val="21"/>
+          <w:szCs w:val="21"/>
+          <w:lang w:eastAsia="hu-HU"/>
+        </w:rPr>
+        <w:t>body_json</w:t>
+      </w:r>
+      <w:proofErr w:type="spellEnd"/>
+      <w:r>
+        <w:rPr>
+          <w:rFonts w:ascii="Consolas" w:eastAsia="Times New Roman" w:hAnsi="Consolas" w:cs="Times New Roman"/>
+          <w:color w:val="D4D4D4"/>
+          <w:sz w:val="21"/>
+          <w:szCs w:val="21"/>
+          <w:lang w:eastAsia="hu-HU"/>
+        </w:rPr>
+        <w:t>=</w:t>
+      </w:r>
+      <w:r>
+        <w:rPr>
+          <w:rFonts w:ascii="Consolas" w:eastAsia="Times New Roman" w:hAnsi="Consolas" w:cs="Times New Roman"/>
+          <w:color w:val="CCCCCC"/>
+          <w:sz w:val="21"/>
+          <w:szCs w:val="21"/>
+          <w:lang w:eastAsia="hu-HU"/>
+        </w:rPr>
+        <w:t>{</w:t>
+      </w:r>
+    </w:p>
+    <w:p>
+      <w:pPr>
+        <w:shd w:val="clear" w:color="auto" w:fill="1F1F1F"/>
+        <w:spacing w:after="0" w:line="285" w:lineRule="atLeast"/>
+        <w:rPr>
+          <w:rFonts w:ascii="Consolas" w:eastAsia="Times New Roman" w:hAnsi="Consolas" w:cs="Times New Roman"/>
+          <w:color w:val="CCCCCC"/>
+          <w:sz w:val="21"/>
+          <w:szCs w:val="21"/>
+          <w:lang w:eastAsia="hu-HU"/>
+        </w:rPr>
+      </w:pPr>
+      <w:r>
+        <w:rPr>
+          <w:rFonts w:ascii="Consolas" w:eastAsia="Times New Roman" w:hAnsi="Consolas" w:cs="Times New Roman"/>
+          <w:color w:val="CCCCCC"/>
+          <w:sz w:val="21"/>
+          <w:szCs w:val="21"/>
+          <w:lang w:eastAsia="hu-HU"/>
+        </w:rPr>
+        <w:t xml:space="preserve">    </w:t>
+      </w:r>
+      <w:r>
+        <w:rPr>
+          <w:rFonts w:ascii="Consolas" w:eastAsia="Times New Roman" w:hAnsi="Consolas" w:cs="Times New Roman"/>
+          <w:color w:val="CE9178"/>
+          <w:sz w:val="21"/>
+          <w:szCs w:val="21"/>
+          <w:lang w:eastAsia="hu-HU"/>
+        </w:rPr>
+        <w:t>"</w:t>
+      </w:r>
+      <w:proofErr w:type="spellStart"/>
+      <w:r>
+        <w:rPr>
+          <w:rFonts w:ascii="Consolas" w:eastAsia="Times New Roman" w:hAnsi="Consolas" w:cs="Times New Roman"/>
+          <w:color w:val="CE9178"/>
+          <w:sz w:val="21"/>
+          <w:szCs w:val="21"/>
+          <w:lang w:eastAsia="hu-HU"/>
+        </w:rPr>
+        <w:t>username</w:t>
+      </w:r>
+      <w:proofErr w:type="spellEnd"/>
+      <w:r>
+        <w:rPr>
+          <w:rFonts w:ascii="Consolas" w:eastAsia="Times New Roman" w:hAnsi="Consolas" w:cs="Times New Roman"/>
+          <w:color w:val="CE9178"/>
+          <w:sz w:val="21"/>
+          <w:szCs w:val="21"/>
+          <w:lang w:eastAsia="hu-HU"/>
+        </w:rPr>
+        <w:t>"</w:t>
+      </w:r>
+      <w:r>
+        <w:rPr>
+          <w:rFonts w:ascii="Consolas" w:eastAsia="Times New Roman" w:hAnsi="Consolas" w:cs="Times New Roman"/>
+          <w:color w:val="CCCCCC"/>
+          <w:sz w:val="21"/>
+          <w:szCs w:val="21"/>
+          <w:lang w:eastAsia="hu-HU"/>
+        </w:rPr>
+        <w:t xml:space="preserve">: </w:t>
+      </w:r>
+      <w:r>
+        <w:rPr>
+          <w:rFonts w:ascii="Consolas" w:eastAsia="Times New Roman" w:hAnsi="Consolas" w:cs="Times New Roman"/>
+          <w:color w:val="CE9178"/>
+          <w:sz w:val="21"/>
+          <w:szCs w:val="21"/>
+          <w:lang w:eastAsia="hu-HU"/>
+        </w:rPr>
+        <w:t>"</w:t>
+      </w:r>
+      <w:proofErr w:type="spellStart"/>
+      <w:r>
+        <w:rPr>
+          <w:rFonts w:ascii="Consolas" w:eastAsia="Times New Roman" w:hAnsi="Consolas" w:cs="Times New Roman"/>
+          <w:color w:val="CE9178"/>
+          <w:sz w:val="21"/>
+          <w:szCs w:val="21"/>
+          <w:lang w:eastAsia="hu-HU"/>
+        </w:rPr>
+        <w:t>admin</w:t>
+      </w:r>
+      <w:proofErr w:type="spellEnd"/>
+      <w:r>
+        <w:rPr>
+          <w:rFonts w:ascii="Consolas" w:eastAsia="Times New Roman" w:hAnsi="Consolas" w:cs="Times New Roman"/>
+          <w:color w:val="CE9178"/>
+          <w:sz w:val="21"/>
+          <w:szCs w:val="21"/>
+          <w:lang w:eastAsia="hu-HU"/>
+        </w:rPr>
+        <w:t>"</w:t>
+      </w:r>
+      <w:r>
+        <w:rPr>
+          <w:rFonts w:ascii="Consolas" w:eastAsia="Times New Roman" w:hAnsi="Consolas" w:cs="Times New Roman"/>
+          <w:color w:val="CCCCCC"/>
+          <w:sz w:val="21"/>
+          <w:szCs w:val="21"/>
+          <w:lang w:eastAsia="hu-HU"/>
+        </w:rPr>
+        <w:t>,</w:t>
+      </w:r>
+    </w:p>
+    <w:p>
+      <w:pPr>
+        <w:shd w:val="clear" w:color="auto" w:fill="1F1F1F"/>
+        <w:spacing w:after="0" w:line="285" w:lineRule="atLeast"/>
+        <w:rPr>
+          <w:rFonts w:ascii="Consolas" w:eastAsia="Times New Roman" w:hAnsi="Consolas" w:cs="Times New Roman"/>
+          <w:color w:val="CCCCCC"/>
+          <w:sz w:val="21"/>
+          <w:szCs w:val="21"/>
+          <w:lang w:eastAsia="hu-HU"/>
+        </w:rPr>
+      </w:pPr>
+      <w:r>
+        <w:rPr>
+          <w:rFonts w:ascii="Consolas" w:eastAsia="Times New Roman" w:hAnsi="Consolas" w:cs="Times New Roman"/>
+          <w:color w:val="CCCCCC"/>
+          <w:sz w:val="21"/>
+          <w:szCs w:val="21"/>
+          <w:lang w:eastAsia="hu-HU"/>
+        </w:rPr>
+        <w:t xml:space="preserve">    </w:t>
+      </w:r>
+      <w:r>
+        <w:rPr>
+          <w:rFonts w:ascii="Consolas" w:eastAsia="Times New Roman" w:hAnsi="Consolas" w:cs="Times New Roman"/>
+          <w:color w:val="CE9178"/>
+          <w:sz w:val="21"/>
+          <w:szCs w:val="21"/>
+          <w:lang w:eastAsia="hu-HU"/>
+        </w:rPr>
+        <w:t>"</w:t>
+      </w:r>
+      <w:proofErr w:type="spellStart"/>
+      <w:r>
+        <w:rPr>
+          <w:rFonts w:ascii="Consolas" w:eastAsia="Times New Roman" w:hAnsi="Consolas" w:cs="Times New Roman"/>
+          <w:color w:val="CE9178"/>
+          <w:sz w:val="21"/>
+          <w:szCs w:val="21"/>
+          <w:lang w:eastAsia="hu-HU"/>
+        </w:rPr>
+        <w:t>password</w:t>
+      </w:r>
+      <w:proofErr w:type="spellEnd"/>
+      <w:r>
+        <w:rPr>
+          <w:rFonts w:ascii="Consolas" w:eastAsia="Times New Roman" w:hAnsi="Consolas" w:cs="Times New Roman"/>
+          <w:color w:val="CE9178"/>
+          <w:sz w:val="21"/>
+          <w:szCs w:val="21"/>
+          <w:lang w:eastAsia="hu-HU"/>
+        </w:rPr>
+        <w:t>"</w:t>
+      </w:r>
+      <w:r>
+        <w:rPr>
+          <w:rFonts w:ascii="Consolas" w:eastAsia="Times New Roman" w:hAnsi="Consolas" w:cs="Times New Roman"/>
+          <w:color w:val="CCCCCC"/>
+          <w:sz w:val="21"/>
+          <w:szCs w:val="21"/>
+          <w:lang w:eastAsia="hu-HU"/>
+        </w:rPr>
+        <w:t xml:space="preserve">: </w:t>
+      </w:r>
+      <w:r>
+        <w:rPr>
+          <w:rFonts w:ascii="Consolas" w:eastAsia="Times New Roman" w:hAnsi="Consolas" w:cs="Times New Roman"/>
+          <w:color w:val="CE9178"/>
+          <w:sz w:val="21"/>
+          <w:szCs w:val="21"/>
+          <w:lang w:eastAsia="hu-HU"/>
+        </w:rPr>
+        <w:t>"</w:t>
+      </w:r>
+      <w:proofErr w:type="spellStart"/>
+      <w:r>
+        <w:rPr>
+          <w:rFonts w:ascii="Consolas" w:eastAsia="Times New Roman" w:hAnsi="Consolas" w:cs="Times New Roman"/>
+          <w:color w:val="CE9178"/>
+          <w:sz w:val="21"/>
+          <w:szCs w:val="21"/>
+          <w:lang w:eastAsia="hu-HU"/>
+        </w:rPr>
+        <w:t>cisco</w:t>
+      </w:r>
+      <w:proofErr w:type="spellEnd"/>
+      <w:r>
+        <w:rPr>
+          <w:rFonts w:ascii="Consolas" w:eastAsia="Times New Roman" w:hAnsi="Consolas" w:cs="Times New Roman"/>
+          <w:color w:val="CE9178"/>
+          <w:sz w:val="21"/>
+          <w:szCs w:val="21"/>
+          <w:lang w:eastAsia="hu-HU"/>
+        </w:rPr>
+        <w:t>"</w:t>
+      </w:r>
+    </w:p>
+    <w:p>
+      <w:pPr>
+        <w:shd w:val="clear" w:color="auto" w:fill="1F1F1F"/>
+        <w:spacing w:after="0" w:line="285" w:lineRule="atLeast"/>
+        <w:rPr>
+          <w:rFonts w:ascii="Consolas" w:eastAsia="Times New Roman" w:hAnsi="Consolas" w:cs="Times New Roman"/>
+          <w:color w:val="CCCCCC"/>
+          <w:sz w:val="21"/>
+          <w:szCs w:val="21"/>
+          <w:lang w:eastAsia="hu-HU"/>
+        </w:rPr>
+      </w:pPr>
+      <w:r>
+        <w:rPr>
+          <w:rFonts w:ascii="Consolas" w:eastAsia="Times New Roman" w:hAnsi="Consolas" w:cs="Times New Roman"/>
+          <w:color w:val="CCCCCC"/>
+          <w:sz w:val="21"/>
+          <w:szCs w:val="21"/>
+          <w:lang w:eastAsia="hu-HU"/>
+        </w:rPr>
+        <w:t>}</w:t>
+      </w:r>
+    </w:p>
+    <w:p>
+      <w:pPr>
+        <w:shd w:val="clear" w:color="auto" w:fill="1F1F1F"/>
+        <w:spacing w:after="0" w:line="285" w:lineRule="atLeast"/>
+        <w:rPr>
+          <w:rFonts w:ascii="Consolas" w:eastAsia="Times New Roman" w:hAnsi="Consolas" w:cs="Times New Roman"/>
+          <w:color w:val="CCCCCC"/>
+          <w:sz w:val="21"/>
+          <w:szCs w:val="21"/>
+          <w:lang w:eastAsia="hu-HU"/>
+        </w:rPr>
+      </w:pPr>
+      <w:proofErr w:type="spellStart"/>
+      <w:r>
+        <w:rPr>
+          <w:rFonts w:ascii="Consolas" w:eastAsia="Times New Roman" w:hAnsi="Consolas" w:cs="Times New Roman"/>
+          <w:color w:val="9CDCFE"/>
+          <w:sz w:val="21"/>
+          <w:szCs w:val="21"/>
+          <w:lang w:eastAsia="hu-HU"/>
+        </w:rPr>
+        <w:t>resp</w:t>
+      </w:r>
+      <w:proofErr w:type="spellEnd"/>
+      <w:r>
+        <w:rPr>
+          <w:rFonts w:ascii="Consolas" w:eastAsia="Times New Roman" w:hAnsi="Consolas" w:cs="Times New Roman"/>
+          <w:color w:val="D4D4D4"/>
+          <w:sz w:val="21"/>
+          <w:szCs w:val="21"/>
+          <w:lang w:eastAsia="hu-HU"/>
+        </w:rPr>
+        <w:t>=</w:t>
+      </w:r>
+      <w:proofErr w:type="spellStart"/>
+      <w:r>
+        <w:rPr>
+          <w:rFonts w:ascii="Consolas" w:eastAsia="Times New Roman" w:hAnsi="Consolas" w:cs="Times New Roman"/>
+          <w:color w:val="4EC9B0"/>
+          <w:sz w:val="21"/>
+          <w:szCs w:val="21"/>
+          <w:lang w:eastAsia="hu-HU"/>
+        </w:rPr>
+        <w:t>requests</w:t>
+      </w:r>
+      <w:r>
+        <w:rPr>
+          <w:rFonts w:ascii="Consolas" w:eastAsia="Times New Roman" w:hAnsi="Consolas" w:cs="Times New Roman"/>
+          <w:color w:val="CCCCCC"/>
+          <w:sz w:val="21"/>
+          <w:szCs w:val="21"/>
+          <w:lang w:eastAsia="hu-HU"/>
+        </w:rPr>
+        <w:t>.</w:t>
+      </w:r>
+      <w:r>
+        <w:rPr>
+          <w:rFonts w:ascii="Consolas" w:eastAsia="Times New Roman" w:hAnsi="Consolas" w:cs="Times New Roman"/>
+          <w:color w:val="DCDCAA"/>
+          <w:sz w:val="21"/>
+          <w:szCs w:val="21"/>
+          <w:lang w:eastAsia="hu-HU"/>
+        </w:rPr>
+        <w:t>post</w:t>
+      </w:r>
+      <w:proofErr w:type="spellEnd"/>
+      <w:r>
+        <w:rPr>
+          <w:rFonts w:ascii="Consolas" w:eastAsia="Times New Roman" w:hAnsi="Consolas" w:cs="Times New Roman"/>
+          <w:color w:val="CCCCCC"/>
+          <w:sz w:val="21"/>
+          <w:szCs w:val="21"/>
+          <w:lang w:eastAsia="hu-HU"/>
+        </w:rPr>
+        <w:t>(</w:t>
+      </w:r>
+      <w:proofErr w:type="spellStart"/>
+      <w:r>
+        <w:rPr>
+          <w:rFonts w:ascii="Consolas" w:eastAsia="Times New Roman" w:hAnsi="Consolas" w:cs="Times New Roman"/>
+          <w:color w:val="9CDCFE"/>
+          <w:sz w:val="21"/>
+          <w:szCs w:val="21"/>
+          <w:lang w:eastAsia="hu-HU"/>
+        </w:rPr>
+        <w:t>api_url</w:t>
+      </w:r>
+      <w:proofErr w:type="spellEnd"/>
+      <w:r>
+        <w:rPr>
+          <w:rFonts w:ascii="Consolas" w:eastAsia="Times New Roman" w:hAnsi="Consolas" w:cs="Times New Roman"/>
+          <w:color w:val="CCCCCC"/>
+          <w:sz w:val="21"/>
+          <w:szCs w:val="21"/>
+          <w:lang w:eastAsia="hu-HU"/>
+        </w:rPr>
+        <w:t xml:space="preserve">, </w:t>
+      </w:r>
+      <w:proofErr w:type="spellStart"/>
+      <w:r>
+        <w:rPr>
+          <w:rFonts w:ascii="Consolas" w:eastAsia="Times New Roman" w:hAnsi="Consolas" w:cs="Times New Roman"/>
+          <w:color w:val="4EC9B0"/>
+          <w:sz w:val="21"/>
+          <w:szCs w:val="21"/>
+          <w:lang w:eastAsia="hu-HU"/>
+        </w:rPr>
+        <w:t>json</w:t>
+      </w:r>
+      <w:r>
+        <w:rPr>
+          <w:rFonts w:ascii="Consolas" w:eastAsia="Times New Roman" w:hAnsi="Consolas" w:cs="Times New Roman"/>
+          <w:color w:val="CCCCCC"/>
+          <w:sz w:val="21"/>
+          <w:szCs w:val="21"/>
+          <w:lang w:eastAsia="hu-HU"/>
+        </w:rPr>
+        <w:t>.</w:t>
+      </w:r>
+      <w:r>
+        <w:rPr>
+          <w:rFonts w:ascii="Consolas" w:eastAsia="Times New Roman" w:hAnsi="Consolas" w:cs="Times New Roman"/>
+          <w:color w:val="DCDCAA"/>
+          <w:sz w:val="21"/>
+          <w:szCs w:val="21"/>
+          <w:lang w:eastAsia="hu-HU"/>
+        </w:rPr>
+        <w:t>dumps</w:t>
+      </w:r>
+      <w:proofErr w:type="spellEnd"/>
+      <w:r>
+        <w:rPr>
+          <w:rFonts w:ascii="Consolas" w:eastAsia="Times New Roman" w:hAnsi="Consolas" w:cs="Times New Roman"/>
+          <w:color w:val="CCCCCC"/>
+          <w:sz w:val="21"/>
+          <w:szCs w:val="21"/>
+          <w:lang w:eastAsia="hu-HU"/>
+        </w:rPr>
+        <w:t>(</w:t>
+      </w:r>
+      <w:proofErr w:type="spellStart"/>
+      <w:r>
+        <w:rPr>
+          <w:rFonts w:ascii="Consolas" w:eastAsia="Times New Roman" w:hAnsi="Consolas" w:cs="Times New Roman"/>
+          <w:color w:val="9CDCFE"/>
+          <w:sz w:val="21"/>
+          <w:szCs w:val="21"/>
+          <w:lang w:eastAsia="hu-HU"/>
+        </w:rPr>
+        <w:t>body_json</w:t>
+      </w:r>
+      <w:proofErr w:type="spellEnd"/>
+      <w:r>
+        <w:rPr>
+          <w:rFonts w:ascii="Consolas" w:eastAsia="Times New Roman" w:hAnsi="Consolas" w:cs="Times New Roman"/>
+          <w:color w:val="CCCCCC"/>
+          <w:sz w:val="21"/>
+          <w:szCs w:val="21"/>
+          <w:lang w:eastAsia="hu-HU"/>
+        </w:rPr>
+        <w:t xml:space="preserve">), </w:t>
+      </w:r>
+      <w:proofErr w:type="spellStart"/>
+      <w:r>
+        <w:rPr>
+          <w:rFonts w:ascii="Consolas" w:eastAsia="Times New Roman" w:hAnsi="Consolas" w:cs="Times New Roman"/>
+          <w:color w:val="9CDCFE"/>
+          <w:sz w:val="21"/>
+          <w:szCs w:val="21"/>
+          <w:lang w:eastAsia="hu-HU"/>
+        </w:rPr>
+        <w:t>headers</w:t>
+      </w:r>
+      <w:proofErr w:type="spellEnd"/>
+      <w:r>
+        <w:rPr>
+          <w:rFonts w:ascii="Consolas" w:eastAsia="Times New Roman" w:hAnsi="Consolas" w:cs="Times New Roman"/>
+          <w:color w:val="D4D4D4"/>
+          <w:sz w:val="21"/>
+          <w:szCs w:val="21"/>
+          <w:lang w:eastAsia="hu-HU"/>
+        </w:rPr>
+        <w:t>=</w:t>
+      </w:r>
+      <w:proofErr w:type="spellStart"/>
+      <w:r>
+        <w:rPr>
+          <w:rFonts w:ascii="Consolas" w:eastAsia="Times New Roman" w:hAnsi="Consolas" w:cs="Times New Roman"/>
+          <w:color w:val="9CDCFE"/>
+          <w:sz w:val="21"/>
+          <w:szCs w:val="21"/>
+          <w:lang w:eastAsia="hu-HU"/>
+        </w:rPr>
+        <w:t>headers</w:t>
+      </w:r>
+      <w:proofErr w:type="spellEnd"/>
+      <w:r>
+        <w:rPr>
+          <w:rFonts w:ascii="Consolas" w:eastAsia="Times New Roman" w:hAnsi="Consolas" w:cs="Times New Roman"/>
+          <w:color w:val="CCCCCC"/>
+          <w:sz w:val="21"/>
+          <w:szCs w:val="21"/>
+          <w:lang w:eastAsia="hu-HU"/>
+        </w:rPr>
+        <w:t xml:space="preserve">, </w:t>
+      </w:r>
+      <w:proofErr w:type="spellStart"/>
+      <w:r>
+        <w:rPr>
+          <w:rFonts w:ascii="Consolas" w:eastAsia="Times New Roman" w:hAnsi="Consolas" w:cs="Times New Roman"/>
+          <w:color w:val="9CDCFE"/>
+          <w:sz w:val="21"/>
+          <w:szCs w:val="21"/>
+          <w:lang w:eastAsia="hu-HU"/>
+        </w:rPr>
+        <w:t>verify</w:t>
+      </w:r>
+      <w:proofErr w:type="spellEnd"/>
+      <w:r>
+        <w:rPr>
+          <w:rFonts w:ascii="Consolas" w:eastAsia="Times New Roman" w:hAnsi="Consolas" w:cs="Times New Roman"/>
+          <w:color w:val="D4D4D4"/>
+          <w:sz w:val="21"/>
+          <w:szCs w:val="21"/>
+          <w:lang w:eastAsia="hu-HU"/>
+        </w:rPr>
+        <w:t>=</w:t>
+      </w:r>
+      <w:proofErr w:type="spellStart"/>
+      <w:r>
+        <w:rPr>
+          <w:rFonts w:ascii="Consolas" w:eastAsia="Times New Roman" w:hAnsi="Consolas" w:cs="Times New Roman"/>
+          <w:color w:val="569CD6"/>
+          <w:sz w:val="21"/>
+          <w:szCs w:val="21"/>
+          <w:lang w:eastAsia="hu-HU"/>
+        </w:rPr>
+        <w:t>False</w:t>
+      </w:r>
+      <w:proofErr w:type="spellEnd"/>
+      <w:r>
+        <w:rPr>
+          <w:rFonts w:ascii="Consolas" w:eastAsia="Times New Roman" w:hAnsi="Consolas" w:cs="Times New Roman"/>
+          <w:color w:val="CCCCCC"/>
+          <w:sz w:val="21"/>
+          <w:szCs w:val="21"/>
+          <w:lang w:eastAsia="hu-HU"/>
+        </w:rPr>
+        <w:t>)</w:t>
+      </w:r>
+    </w:p>
+    <w:p>
+      <w:pPr>
+        <w:shd w:val="clear" w:color="auto" w:fill="1F1F1F"/>
+        <w:spacing w:after="0" w:line="285" w:lineRule="atLeast"/>
+        <w:rPr>
+          <w:rFonts w:ascii="Consolas" w:eastAsia="Times New Roman" w:hAnsi="Consolas" w:cs="Times New Roman"/>
+          <w:color w:val="CCCCCC"/>
+          <w:sz w:val="21"/>
+          <w:szCs w:val="21"/>
+          <w:lang w:eastAsia="hu-HU"/>
+        </w:rPr>
+      </w:pPr>
+      <w:r>
+        <w:rPr>
+          <w:rFonts w:ascii="Consolas" w:eastAsia="Times New Roman" w:hAnsi="Consolas" w:cs="Times New Roman"/>
+          <w:color w:val="DCDCAA"/>
+          <w:sz w:val="21"/>
+          <w:szCs w:val="21"/>
+          <w:lang w:eastAsia="hu-HU"/>
+        </w:rPr>
+        <w:t>print</w:t>
+      </w:r>
+      <w:r>
+        <w:rPr>
+          <w:rFonts w:ascii="Consolas" w:eastAsia="Times New Roman" w:hAnsi="Consolas" w:cs="Times New Roman"/>
+          <w:color w:val="CCCCCC"/>
+          <w:sz w:val="21"/>
+          <w:szCs w:val="21"/>
+          <w:lang w:eastAsia="hu-HU"/>
+        </w:rPr>
+        <w:t>(</w:t>
+      </w:r>
+      <w:r>
+        <w:rPr>
+          <w:rFonts w:ascii="Consolas" w:eastAsia="Times New Roman" w:hAnsi="Consolas" w:cs="Times New Roman"/>
+          <w:color w:val="CE9178"/>
+          <w:sz w:val="21"/>
+          <w:szCs w:val="21"/>
+          <w:lang w:eastAsia="hu-HU"/>
+        </w:rPr>
+        <w:t>"</w:t>
+      </w:r>
+      <w:proofErr w:type="spellStart"/>
+      <w:r>
+        <w:rPr>
+          <w:rFonts w:ascii="Consolas" w:eastAsia="Times New Roman" w:hAnsi="Consolas" w:cs="Times New Roman"/>
+          <w:color w:val="CE9178"/>
+          <w:sz w:val="21"/>
+          <w:szCs w:val="21"/>
+          <w:lang w:eastAsia="hu-HU"/>
+        </w:rPr>
+        <w:t>Ticket</w:t>
+      </w:r>
+      <w:proofErr w:type="spellEnd"/>
+      <w:r>
+        <w:rPr>
+          <w:rFonts w:ascii="Consolas" w:eastAsia="Times New Roman" w:hAnsi="Consolas" w:cs="Times New Roman"/>
+          <w:color w:val="CE9178"/>
+          <w:sz w:val="21"/>
+          <w:szCs w:val="21"/>
+          <w:lang w:eastAsia="hu-HU"/>
+        </w:rPr>
+        <w:t xml:space="preserve"> </w:t>
+      </w:r>
+      <w:proofErr w:type="spellStart"/>
+      <w:r>
+        <w:rPr>
+          <w:rFonts w:ascii="Consolas" w:eastAsia="Times New Roman" w:hAnsi="Consolas" w:cs="Times New Roman"/>
+          <w:color w:val="CE9178"/>
+          <w:sz w:val="21"/>
+          <w:szCs w:val="21"/>
+          <w:lang w:eastAsia="hu-HU"/>
+        </w:rPr>
+        <w:t>request</w:t>
+      </w:r>
+      <w:proofErr w:type="spellEnd"/>
+      <w:r>
+        <w:rPr>
+          <w:rFonts w:ascii="Consolas" w:eastAsia="Times New Roman" w:hAnsi="Consolas" w:cs="Times New Roman"/>
+          <w:color w:val="CE9178"/>
+          <w:sz w:val="21"/>
+          <w:szCs w:val="21"/>
+          <w:lang w:eastAsia="hu-HU"/>
+        </w:rPr>
+        <w:t xml:space="preserve"> status "</w:t>
+      </w:r>
+      <w:r>
+        <w:rPr>
+          <w:rFonts w:ascii="Consolas" w:eastAsia="Times New Roman" w:hAnsi="Consolas" w:cs="Times New Roman"/>
+          <w:color w:val="CCCCCC"/>
+          <w:sz w:val="21"/>
+          <w:szCs w:val="21"/>
+          <w:lang w:eastAsia="hu-HU"/>
+        </w:rPr>
+        <w:t xml:space="preserve">, </w:t>
+      </w:r>
+      <w:proofErr w:type="spellStart"/>
+      <w:r>
+        <w:rPr>
+          <w:rFonts w:ascii="Consolas" w:eastAsia="Times New Roman" w:hAnsi="Consolas" w:cs="Times New Roman"/>
+          <w:color w:val="9CDCFE"/>
+          <w:sz w:val="21"/>
+          <w:szCs w:val="21"/>
+          <w:lang w:eastAsia="hu-HU"/>
+        </w:rPr>
+        <w:t>resp</w:t>
+      </w:r>
+      <w:r>
+        <w:rPr>
+          <w:rFonts w:ascii="Consolas" w:eastAsia="Times New Roman" w:hAnsi="Consolas" w:cs="Times New Roman"/>
+          <w:color w:val="CCCCCC"/>
+          <w:sz w:val="21"/>
+          <w:szCs w:val="21"/>
+          <w:lang w:eastAsia="hu-HU"/>
+        </w:rPr>
+        <w:t>.</w:t>
+      </w:r>
+      <w:r>
+        <w:rPr>
+          <w:rFonts w:ascii="Consolas" w:eastAsia="Times New Roman" w:hAnsi="Consolas" w:cs="Times New Roman"/>
+          <w:color w:val="9CDCFE"/>
+          <w:sz w:val="21"/>
+          <w:szCs w:val="21"/>
+          <w:lang w:eastAsia="hu-HU"/>
+        </w:rPr>
+        <w:t>status_code</w:t>
+      </w:r>
+      <w:proofErr w:type="spellEnd"/>
+      <w:r>
+        <w:rPr>
+          <w:rFonts w:ascii="Consolas" w:eastAsia="Times New Roman" w:hAnsi="Consolas" w:cs="Times New Roman"/>
+          <w:color w:val="CCCCCC"/>
+          <w:sz w:val="21"/>
+          <w:szCs w:val="21"/>
+          <w:lang w:eastAsia="hu-HU"/>
+        </w:rPr>
+        <w:t>)</w:t>
+      </w:r>
+    </w:p>
+    <w:p>
+      <w:pPr>
+        <w:shd w:val="clear" w:color="auto" w:fill="1F1F1F"/>
+        <w:spacing w:after="0" w:line="285" w:lineRule="atLeast"/>
+        <w:rPr>
+          <w:rFonts w:ascii="Consolas" w:eastAsia="Times New Roman" w:hAnsi="Consolas" w:cs="Times New Roman"/>
+          <w:color w:val="CCCCCC"/>
+          <w:sz w:val="21"/>
+          <w:szCs w:val="21"/>
+          <w:lang w:eastAsia="hu-HU"/>
+        </w:rPr>
+      </w:pPr>
+      <w:proofErr w:type="spellStart"/>
+      <w:r>
+        <w:rPr>
+          <w:rFonts w:ascii="Consolas" w:eastAsia="Times New Roman" w:hAnsi="Consolas" w:cs="Times New Roman"/>
+          <w:color w:val="9CDCFE"/>
+          <w:sz w:val="21"/>
+          <w:szCs w:val="21"/>
+          <w:lang w:eastAsia="hu-HU"/>
+        </w:rPr>
+        <w:t>response_json</w:t>
+      </w:r>
+      <w:proofErr w:type="spellEnd"/>
+      <w:r>
+        <w:rPr>
+          <w:rFonts w:ascii="Consolas" w:eastAsia="Times New Roman" w:hAnsi="Consolas" w:cs="Times New Roman"/>
+          <w:color w:val="D4D4D4"/>
+          <w:sz w:val="21"/>
+          <w:szCs w:val="21"/>
+          <w:lang w:eastAsia="hu-HU"/>
+        </w:rPr>
+        <w:t>=</w:t>
+      </w:r>
+      <w:proofErr w:type="spellStart"/>
+      <w:r>
+        <w:rPr>
+          <w:rFonts w:ascii="Consolas" w:eastAsia="Times New Roman" w:hAnsi="Consolas" w:cs="Times New Roman"/>
+          <w:color w:val="9CDCFE"/>
+          <w:sz w:val="21"/>
+          <w:szCs w:val="21"/>
+          <w:lang w:eastAsia="hu-HU"/>
+        </w:rPr>
+        <w:t>resp</w:t>
+      </w:r>
+      <w:r>
+        <w:rPr>
+          <w:rFonts w:ascii="Consolas" w:eastAsia="Times New Roman" w:hAnsi="Consolas" w:cs="Times New Roman"/>
+          <w:color w:val="CCCCCC"/>
+          <w:sz w:val="21"/>
+          <w:szCs w:val="21"/>
+          <w:lang w:eastAsia="hu-HU"/>
+        </w:rPr>
+        <w:t>.</w:t>
+      </w:r>
+      <w:r>
+        <w:rPr>
+          <w:rFonts w:ascii="Consolas" w:eastAsia="Times New Roman" w:hAnsi="Consolas" w:cs="Times New Roman"/>
+          <w:color w:val="DCDCAA"/>
+          <w:sz w:val="21"/>
+          <w:szCs w:val="21"/>
+          <w:lang w:eastAsia="hu-HU"/>
+        </w:rPr>
+        <w:t>json</w:t>
+      </w:r>
+      <w:proofErr w:type="spellEnd"/>
+      <w:r>
+        <w:rPr>
+          <w:rFonts w:ascii="Consolas" w:eastAsia="Times New Roman" w:hAnsi="Consolas" w:cs="Times New Roman"/>
+          <w:color w:val="CCCCCC"/>
+          <w:sz w:val="21"/>
+          <w:szCs w:val="21"/>
+          <w:lang w:eastAsia="hu-HU"/>
+        </w:rPr>
+        <w:t>()</w:t>
+      </w:r>
+    </w:p>
+    <w:p>
+      <w:pPr>
+        <w:shd w:val="clear" w:color="auto" w:fill="1F1F1F"/>
+        <w:spacing w:after="0" w:line="285" w:lineRule="atLeast"/>
+        <w:rPr>
+          <w:rFonts w:ascii="Consolas" w:eastAsia="Times New Roman" w:hAnsi="Consolas" w:cs="Times New Roman"/>
+          <w:color w:val="CCCCCC"/>
+          <w:sz w:val="21"/>
+          <w:szCs w:val="21"/>
+          <w:lang w:eastAsia="hu-HU"/>
+        </w:rPr>
+      </w:pPr>
+      <w:proofErr w:type="spellStart"/>
+      <w:r>
+        <w:rPr>
+          <w:rFonts w:ascii="Consolas" w:eastAsia="Times New Roman" w:hAnsi="Consolas" w:cs="Times New Roman"/>
+          <w:color w:val="9CDCFE"/>
+          <w:sz w:val="21"/>
+          <w:szCs w:val="21"/>
+          <w:lang w:eastAsia="hu-HU"/>
+        </w:rPr>
+        <w:t>serviceTicket</w:t>
+      </w:r>
+      <w:proofErr w:type="spellEnd"/>
+      <w:r>
+        <w:rPr>
+          <w:rFonts w:ascii="Consolas" w:eastAsia="Times New Roman" w:hAnsi="Consolas" w:cs="Times New Roman"/>
+          <w:color w:val="D4D4D4"/>
+          <w:sz w:val="21"/>
+          <w:szCs w:val="21"/>
+          <w:lang w:eastAsia="hu-HU"/>
+        </w:rPr>
+        <w:t>=</w:t>
+      </w:r>
+      <w:proofErr w:type="spellStart"/>
+      <w:r>
+        <w:rPr>
+          <w:rFonts w:ascii="Consolas" w:eastAsia="Times New Roman" w:hAnsi="Consolas" w:cs="Times New Roman"/>
+          <w:color w:val="9CDCFE"/>
+          <w:sz w:val="21"/>
+          <w:szCs w:val="21"/>
+          <w:lang w:eastAsia="hu-HU"/>
+        </w:rPr>
+        <w:t>response_json</w:t>
+      </w:r>
+      <w:proofErr w:type="spellEnd"/>
+      <w:r>
+        <w:rPr>
+          <w:rFonts w:ascii="Consolas" w:eastAsia="Times New Roman" w:hAnsi="Consolas" w:cs="Times New Roman"/>
+          <w:color w:val="CCCCCC"/>
+          <w:sz w:val="21"/>
+          <w:szCs w:val="21"/>
+          <w:lang w:eastAsia="hu-HU"/>
+        </w:rPr>
+        <w:t>[</w:t>
+      </w:r>
+      <w:r>
+        <w:rPr>
+          <w:rFonts w:ascii="Consolas" w:eastAsia="Times New Roman" w:hAnsi="Consolas" w:cs="Times New Roman"/>
+          <w:color w:val="CE9178"/>
+          <w:sz w:val="21"/>
+          <w:szCs w:val="21"/>
+          <w:lang w:eastAsia="hu-HU"/>
+        </w:rPr>
+        <w:t>"</w:t>
+      </w:r>
+      <w:proofErr w:type="spellStart"/>
+      <w:r>
+        <w:rPr>
+          <w:rFonts w:ascii="Consolas" w:eastAsia="Times New Roman" w:hAnsi="Consolas" w:cs="Times New Roman"/>
+          <w:color w:val="CE9178"/>
+          <w:sz w:val="21"/>
+          <w:szCs w:val="21"/>
+          <w:lang w:eastAsia="hu-HU"/>
+        </w:rPr>
+        <w:t>response</w:t>
+      </w:r>
+      <w:proofErr w:type="spellEnd"/>
+      <w:r>
+        <w:rPr>
+          <w:rFonts w:ascii="Consolas" w:eastAsia="Times New Roman" w:hAnsi="Consolas" w:cs="Times New Roman"/>
+          <w:color w:val="CE9178"/>
+          <w:sz w:val="21"/>
+          <w:szCs w:val="21"/>
+          <w:lang w:eastAsia="hu-HU"/>
+        </w:rPr>
+        <w:t>"</w:t>
+      </w:r>
+      <w:r>
+        <w:rPr>
+          <w:rFonts w:ascii="Consolas" w:eastAsia="Times New Roman" w:hAnsi="Consolas" w:cs="Times New Roman"/>
+          <w:color w:val="CCCCCC"/>
+          <w:sz w:val="21"/>
+          <w:szCs w:val="21"/>
+          <w:lang w:eastAsia="hu-HU"/>
+        </w:rPr>
+        <w:t>][</w:t>
+      </w:r>
+      <w:r>
+        <w:rPr>
+          <w:rFonts w:ascii="Consolas" w:eastAsia="Times New Roman" w:hAnsi="Consolas" w:cs="Times New Roman"/>
+          <w:color w:val="CE9178"/>
+          <w:sz w:val="21"/>
+          <w:szCs w:val="21"/>
+          <w:lang w:eastAsia="hu-HU"/>
+        </w:rPr>
+        <w:t>"</w:t>
+      </w:r>
+      <w:proofErr w:type="spellStart"/>
+      <w:r>
+        <w:rPr>
+          <w:rFonts w:ascii="Consolas" w:eastAsia="Times New Roman" w:hAnsi="Consolas" w:cs="Times New Roman"/>
+          <w:color w:val="CE9178"/>
+          <w:sz w:val="21"/>
+          <w:szCs w:val="21"/>
+          <w:lang w:eastAsia="hu-HU"/>
+        </w:rPr>
+        <w:t>serviceTicket</w:t>
+      </w:r>
+      <w:proofErr w:type="spellEnd"/>
+      <w:r>
+        <w:rPr>
+          <w:rFonts w:ascii="Consolas" w:eastAsia="Times New Roman" w:hAnsi="Consolas" w:cs="Times New Roman"/>
+          <w:color w:val="CE9178"/>
+          <w:sz w:val="21"/>
+          <w:szCs w:val="21"/>
+          <w:lang w:eastAsia="hu-HU"/>
+        </w:rPr>
+        <w:t>"</w:t>
+      </w:r>
+      <w:r>
+        <w:rPr>
+          <w:rFonts w:ascii="Consolas" w:eastAsia="Times New Roman" w:hAnsi="Consolas" w:cs="Times New Roman"/>
+          <w:color w:val="CCCCCC"/>
+          <w:sz w:val="21"/>
+          <w:szCs w:val="21"/>
+          <w:lang w:eastAsia="hu-HU"/>
+        </w:rPr>
+        <w:t>]</w:t>
+      </w:r>
+    </w:p>
+    <w:p>
+      <w:pPr>
+        <w:shd w:val="clear" w:color="auto" w:fill="1F1F1F"/>
+        <w:spacing w:after="0" w:line="285" w:lineRule="atLeast"/>
+        <w:rPr>
+          <w:rFonts w:ascii="Consolas" w:eastAsia="Times New Roman" w:hAnsi="Consolas" w:cs="Times New Roman"/>
+          <w:color w:val="CCCCCC"/>
+          <w:sz w:val="21"/>
+          <w:szCs w:val="21"/>
+          <w:lang w:eastAsia="hu-HU"/>
+        </w:rPr>
+      </w:pPr>
+      <w:r>
+        <w:rPr>
+          <w:rFonts w:ascii="Consolas" w:eastAsia="Times New Roman" w:hAnsi="Consolas" w:cs="Times New Roman"/>
+          <w:color w:val="DCDCAA"/>
+          <w:sz w:val="21"/>
+          <w:szCs w:val="21"/>
+          <w:lang w:eastAsia="hu-HU"/>
+        </w:rPr>
+        <w:t>print</w:t>
+      </w:r>
+      <w:r>
+        <w:rPr>
+          <w:rFonts w:ascii="Consolas" w:eastAsia="Times New Roman" w:hAnsi="Consolas" w:cs="Times New Roman"/>
+          <w:color w:val="CCCCCC"/>
+          <w:sz w:val="21"/>
+          <w:szCs w:val="21"/>
+          <w:lang w:eastAsia="hu-HU"/>
+        </w:rPr>
+        <w:t>(</w:t>
+      </w:r>
+      <w:r>
+        <w:rPr>
+          <w:rFonts w:ascii="Consolas" w:eastAsia="Times New Roman" w:hAnsi="Consolas" w:cs="Times New Roman"/>
+          <w:color w:val="CE9178"/>
+          <w:sz w:val="21"/>
+          <w:szCs w:val="21"/>
+          <w:lang w:eastAsia="hu-HU"/>
+        </w:rPr>
+        <w:t xml:space="preserve">"The service </w:t>
+      </w:r>
+      <w:proofErr w:type="spellStart"/>
+      <w:r>
+        <w:rPr>
+          <w:rFonts w:ascii="Consolas" w:eastAsia="Times New Roman" w:hAnsi="Consolas" w:cs="Times New Roman"/>
+          <w:color w:val="CE9178"/>
+          <w:sz w:val="21"/>
+          <w:szCs w:val="21"/>
+          <w:lang w:eastAsia="hu-HU"/>
+        </w:rPr>
+        <w:t>ticket</w:t>
+      </w:r>
+      <w:proofErr w:type="spellEnd"/>
+      <w:r>
+        <w:rPr>
+          <w:rFonts w:ascii="Consolas" w:eastAsia="Times New Roman" w:hAnsi="Consolas" w:cs="Times New Roman"/>
+          <w:color w:val="CE9178"/>
+          <w:sz w:val="21"/>
+          <w:szCs w:val="21"/>
+          <w:lang w:eastAsia="hu-HU"/>
+        </w:rPr>
+        <w:t xml:space="preserve"> </w:t>
+      </w:r>
+      <w:proofErr w:type="spellStart"/>
+      <w:r>
+        <w:rPr>
+          <w:rFonts w:ascii="Consolas" w:eastAsia="Times New Roman" w:hAnsi="Consolas" w:cs="Times New Roman"/>
+          <w:color w:val="CE9178"/>
+          <w:sz w:val="21"/>
+          <w:szCs w:val="21"/>
+          <w:lang w:eastAsia="hu-HU"/>
+        </w:rPr>
+        <w:t>number</w:t>
+      </w:r>
+      <w:proofErr w:type="spellEnd"/>
+      <w:r>
+        <w:rPr>
+          <w:rFonts w:ascii="Consolas" w:eastAsia="Times New Roman" w:hAnsi="Consolas" w:cs="Times New Roman"/>
+          <w:color w:val="CE9178"/>
+          <w:sz w:val="21"/>
+          <w:szCs w:val="21"/>
+          <w:lang w:eastAsia="hu-HU"/>
+        </w:rPr>
+        <w:t xml:space="preserve"> is: "</w:t>
+      </w:r>
+      <w:r>
+        <w:rPr>
+          <w:rFonts w:ascii="Consolas" w:eastAsia="Times New Roman" w:hAnsi="Consolas" w:cs="Times New Roman"/>
+          <w:color w:val="CCCCCC"/>
+          <w:sz w:val="21"/>
+          <w:szCs w:val="21"/>
+          <w:lang w:eastAsia="hu-HU"/>
+        </w:rPr>
+        <w:t xml:space="preserve">, </w:t>
+      </w:r>
+      <w:proofErr w:type="spellStart"/>
+      <w:r>
+        <w:rPr>
+          <w:rFonts w:ascii="Consolas" w:eastAsia="Times New Roman" w:hAnsi="Consolas" w:cs="Times New Roman"/>
+          <w:color w:val="9CDCFE"/>
+          <w:sz w:val="21"/>
+          <w:szCs w:val="21"/>
+          <w:lang w:eastAsia="hu-HU"/>
+        </w:rPr>
+        <w:t>serviceTicket</w:t>
+      </w:r>
+      <w:proofErr w:type="spellEnd"/>
+      <w:r>
+        <w:rPr>
+          <w:rFonts w:ascii="Consolas" w:eastAsia="Times New Roman" w:hAnsi="Consolas" w:cs="Times New Roman"/>
+          <w:color w:val="CCCCCC"/>
+          <w:sz w:val="21"/>
+          <w:szCs w:val="21"/>
+          <w:lang w:eastAsia="hu-HU"/>
+        </w:rPr>
+        <w:t>)</w:t>
+      </w:r>
+    </w:p>
+    <w:p>
+      <w:pPr>
+        <w:shd w:val="clear" w:color="auto" w:fill="1F1F1F"/>
+        <w:spacing w:after="0" w:line="285" w:lineRule="atLeast"/>
+        <w:rPr>
+          <w:rFonts w:ascii="Consolas" w:eastAsia="Times New Roman" w:hAnsi="Consolas" w:cs="Times New Roman"/>
+          <w:color w:val="CCCCCC"/>
+          <w:sz w:val="21"/>
+          <w:szCs w:val="21"/>
+          <w:lang w:eastAsia="hu-HU"/>
+        </w:rPr>
+      </w:pPr>
+    </w:p>
+    <w:p>
+      <w:pPr>
+        <w:shd w:val="clear" w:color="auto" w:fill="1F1F1F"/>
+        <w:spacing w:after="0" w:line="285" w:lineRule="atLeast"/>
+        <w:rPr>
+          <w:rFonts w:ascii="Consolas" w:eastAsia="Times New Roman" w:hAnsi="Consolas" w:cs="Times New Roman"/>
+          <w:color w:val="CCCCCC"/>
+          <w:sz w:val="21"/>
+          <w:szCs w:val="21"/>
+          <w:lang w:eastAsia="hu-HU"/>
+        </w:rPr>
+      </w:pPr>
+      <w:r>
+        <w:rPr>
+          <w:rFonts w:ascii="Consolas" w:eastAsia="Times New Roman" w:hAnsi="Consolas" w:cs="Times New Roman"/>
+          <w:color w:val="DCDCAA"/>
+          <w:sz w:val="21"/>
+          <w:szCs w:val="21"/>
+          <w:lang w:eastAsia="hu-HU"/>
+        </w:rPr>
+        <w:t>print</w:t>
+      </w:r>
+      <w:r>
+        <w:rPr>
+          <w:rFonts w:ascii="Consolas" w:eastAsia="Times New Roman" w:hAnsi="Consolas" w:cs="Times New Roman"/>
+          <w:color w:val="CCCCCC"/>
+          <w:sz w:val="21"/>
+          <w:szCs w:val="21"/>
+          <w:lang w:eastAsia="hu-HU"/>
+        </w:rPr>
+        <w:t>(</w:t>
+      </w:r>
+      <w:r>
+        <w:rPr>
+          <w:rFonts w:ascii="Consolas" w:eastAsia="Times New Roman" w:hAnsi="Consolas" w:cs="Times New Roman"/>
+          <w:color w:val="CE9178"/>
+          <w:sz w:val="21"/>
+          <w:szCs w:val="21"/>
+          <w:lang w:eastAsia="hu-HU"/>
+        </w:rPr>
+        <w:t>"----------"</w:t>
+      </w:r>
+      <w:r>
+        <w:rPr>
+          <w:rFonts w:ascii="Consolas" w:eastAsia="Times New Roman" w:hAnsi="Consolas" w:cs="Times New Roman"/>
+          <w:color w:val="CCCCCC"/>
+          <w:sz w:val="21"/>
+          <w:szCs w:val="21"/>
+          <w:lang w:eastAsia="hu-HU"/>
+        </w:rPr>
+        <w:t>)</w:t>
+      </w:r>
+    </w:p>
+    <w:p>
+      <w:pPr>
+        <w:shd w:val="clear" w:color="auto" w:fill="1F1F1F"/>
+        <w:spacing w:after="0" w:line="285" w:lineRule="atLeast"/>
+        <w:rPr>
+          <w:rFonts w:ascii="Consolas" w:eastAsia="Times New Roman" w:hAnsi="Consolas" w:cs="Times New Roman"/>
+          <w:color w:val="CCCCCC"/>
+          <w:sz w:val="21"/>
+          <w:szCs w:val="21"/>
+          <w:lang w:eastAsia="hu-HU"/>
+        </w:rPr>
+      </w:pPr>
+    </w:p>
+    <w:p>
+      <w:pPr>
+        <w:shd w:val="clear" w:color="auto" w:fill="1F1F1F"/>
+        <w:spacing w:after="0" w:line="285" w:lineRule="atLeast"/>
+        <w:rPr>
+          <w:rFonts w:ascii="Consolas" w:eastAsia="Times New Roman" w:hAnsi="Consolas" w:cs="Times New Roman"/>
+          <w:color w:val="CCCCCC"/>
+          <w:sz w:val="21"/>
+          <w:szCs w:val="21"/>
+          <w:lang w:eastAsia="hu-HU"/>
+        </w:rPr>
+      </w:pPr>
+      <w:proofErr w:type="spellStart"/>
+      <w:r>
+        <w:rPr>
+          <w:rFonts w:ascii="Consolas" w:eastAsia="Times New Roman" w:hAnsi="Consolas" w:cs="Times New Roman"/>
+          <w:color w:val="9CDCFE"/>
+          <w:sz w:val="21"/>
+          <w:szCs w:val="21"/>
+          <w:lang w:eastAsia="hu-HU"/>
+        </w:rPr>
+        <w:t>api_url</w:t>
+      </w:r>
+      <w:proofErr w:type="spellEnd"/>
+      <w:r>
+        <w:rPr>
+          <w:rFonts w:ascii="Consolas" w:eastAsia="Times New Roman" w:hAnsi="Consolas" w:cs="Times New Roman"/>
+          <w:color w:val="D4D4D4"/>
+          <w:sz w:val="21"/>
+          <w:szCs w:val="21"/>
+          <w:lang w:eastAsia="hu-HU"/>
+        </w:rPr>
+        <w:t>=</w:t>
+      </w:r>
+      <w:r>
+        <w:rPr>
+          <w:rFonts w:ascii="Consolas" w:eastAsia="Times New Roman" w:hAnsi="Consolas" w:cs="Times New Roman"/>
+          <w:color w:val="CE9178"/>
+          <w:sz w:val="21"/>
+          <w:szCs w:val="21"/>
+          <w:lang w:eastAsia="hu-HU"/>
+        </w:rPr>
+        <w:t>"http://127.0.0.1:58000/</w:t>
+      </w:r>
+      <w:proofErr w:type="spellStart"/>
+      <w:r>
+        <w:rPr>
+          <w:rFonts w:ascii="Consolas" w:eastAsia="Times New Roman" w:hAnsi="Consolas" w:cs="Times New Roman"/>
+          <w:color w:val="CE9178"/>
+          <w:sz w:val="21"/>
+          <w:szCs w:val="21"/>
+          <w:lang w:eastAsia="hu-HU"/>
+        </w:rPr>
+        <w:t>api</w:t>
+      </w:r>
+      <w:proofErr w:type="spellEnd"/>
+      <w:r>
+        <w:rPr>
+          <w:rFonts w:ascii="Consolas" w:eastAsia="Times New Roman" w:hAnsi="Consolas" w:cs="Times New Roman"/>
+          <w:color w:val="CE9178"/>
+          <w:sz w:val="21"/>
+          <w:szCs w:val="21"/>
+          <w:lang w:eastAsia="hu-HU"/>
+        </w:rPr>
+        <w:t>/v1/</w:t>
+      </w:r>
+      <w:proofErr w:type="spellStart"/>
+      <w:r>
+        <w:rPr>
+          <w:rFonts w:ascii="Consolas" w:eastAsia="Times New Roman" w:hAnsi="Consolas" w:cs="Times New Roman"/>
+          <w:color w:val="CE9178"/>
+          <w:sz w:val="21"/>
+          <w:szCs w:val="21"/>
+          <w:lang w:eastAsia="hu-HU"/>
+        </w:rPr>
+        <w:t>host</w:t>
+      </w:r>
+      <w:proofErr w:type="spellEnd"/>
+      <w:r>
+        <w:rPr>
+          <w:rFonts w:ascii="Consolas" w:eastAsia="Times New Roman" w:hAnsi="Consolas" w:cs="Times New Roman"/>
+          <w:color w:val="CE9178"/>
+          <w:sz w:val="21"/>
+          <w:szCs w:val="21"/>
+          <w:lang w:eastAsia="hu-HU"/>
+        </w:rPr>
+        <w:t>"</w:t>
+      </w:r>
+    </w:p>
+    <w:p>
+      <w:pPr>
+        <w:shd w:val="clear" w:color="auto" w:fill="1F1F1F"/>
+        <w:spacing w:after="0" w:line="285" w:lineRule="atLeast"/>
+        <w:rPr>
+          <w:rFonts w:ascii="Consolas" w:eastAsia="Times New Roman" w:hAnsi="Consolas" w:cs="Times New Roman"/>
+          <w:color w:val="CCCCCC"/>
+          <w:sz w:val="21"/>
+          <w:szCs w:val="21"/>
+          <w:lang w:eastAsia="hu-HU"/>
+        </w:rPr>
+      </w:pPr>
+      <w:proofErr w:type="spellStart"/>
+      <w:r>
+        <w:rPr>
+          <w:rFonts w:ascii="Consolas" w:eastAsia="Times New Roman" w:hAnsi="Consolas" w:cs="Times New Roman"/>
+          <w:color w:val="9CDCFE"/>
+          <w:sz w:val="21"/>
+          <w:szCs w:val="21"/>
+          <w:lang w:eastAsia="hu-HU"/>
+        </w:rPr>
+        <w:t>headers</w:t>
+      </w:r>
+      <w:proofErr w:type="spellEnd"/>
+      <w:r>
+        <w:rPr>
+          <w:rFonts w:ascii="Consolas" w:eastAsia="Times New Roman" w:hAnsi="Consolas" w:cs="Times New Roman"/>
+          <w:color w:val="D4D4D4"/>
+          <w:sz w:val="21"/>
+          <w:szCs w:val="21"/>
+          <w:lang w:eastAsia="hu-HU"/>
+        </w:rPr>
+        <w:t>=</w:t>
+      </w:r>
+      <w:r>
+        <w:rPr>
+          <w:rFonts w:ascii="Consolas" w:eastAsia="Times New Roman" w:hAnsi="Consolas" w:cs="Times New Roman"/>
+          <w:color w:val="CCCCCC"/>
+          <w:sz w:val="21"/>
+          <w:szCs w:val="21"/>
+          <w:lang w:eastAsia="hu-HU"/>
+        </w:rPr>
+        <w:t>{</w:t>
+      </w:r>
+      <w:r>
+        <w:rPr>
+          <w:rFonts w:ascii="Consolas" w:eastAsia="Times New Roman" w:hAnsi="Consolas" w:cs="Times New Roman"/>
+          <w:color w:val="CE9178"/>
+          <w:sz w:val="21"/>
+          <w:szCs w:val="21"/>
+          <w:lang w:eastAsia="hu-HU"/>
+        </w:rPr>
+        <w:t>"X-Auth-</w:t>
+      </w:r>
+      <w:proofErr w:type="spellStart"/>
+      <w:r>
+        <w:rPr>
+          <w:rFonts w:ascii="Consolas" w:eastAsia="Times New Roman" w:hAnsi="Consolas" w:cs="Times New Roman"/>
+          <w:color w:val="CE9178"/>
+          <w:sz w:val="21"/>
+          <w:szCs w:val="21"/>
+          <w:lang w:eastAsia="hu-HU"/>
+        </w:rPr>
+        <w:t>Token</w:t>
+      </w:r>
+      <w:proofErr w:type="spellEnd"/>
+      <w:r>
+        <w:rPr>
+          <w:rFonts w:ascii="Consolas" w:eastAsia="Times New Roman" w:hAnsi="Consolas" w:cs="Times New Roman"/>
+          <w:color w:val="CE9178"/>
+          <w:sz w:val="21"/>
+          <w:szCs w:val="21"/>
+          <w:lang w:eastAsia="hu-HU"/>
+        </w:rPr>
+        <w:t>"</w:t>
+      </w:r>
+      <w:r>
+        <w:rPr>
+          <w:rFonts w:ascii="Consolas" w:eastAsia="Times New Roman" w:hAnsi="Consolas" w:cs="Times New Roman"/>
+          <w:color w:val="CCCCCC"/>
+          <w:sz w:val="21"/>
+          <w:szCs w:val="21"/>
+          <w:lang w:eastAsia="hu-HU"/>
+        </w:rPr>
+        <w:t xml:space="preserve">: </w:t>
+      </w:r>
+      <w:r>
+        <w:rPr>
+          <w:rFonts w:ascii="Consolas" w:eastAsia="Times New Roman" w:hAnsi="Consolas" w:cs="Times New Roman"/>
+          <w:color w:val="569CD6"/>
+          <w:sz w:val="21"/>
+          <w:szCs w:val="21"/>
+          <w:lang w:eastAsia="hu-HU"/>
+        </w:rPr>
+        <w:t>f</w:t>
+      </w:r>
+      <w:r>
+        <w:rPr>
+          <w:rFonts w:ascii="Consolas" w:eastAsia="Times New Roman" w:hAnsi="Consolas" w:cs="Times New Roman"/>
+          <w:color w:val="CE9178"/>
+          <w:sz w:val="21"/>
+          <w:szCs w:val="21"/>
+          <w:lang w:eastAsia="hu-HU"/>
+        </w:rPr>
+        <w:t>"</w:t>
+      </w:r>
+      <w:r>
+        <w:rPr>
+          <w:rFonts w:ascii="Consolas" w:eastAsia="Times New Roman" w:hAnsi="Consolas" w:cs="Times New Roman"/>
+          <w:color w:val="569CD6"/>
+          <w:sz w:val="21"/>
+          <w:szCs w:val="21"/>
+          <w:lang w:eastAsia="hu-HU"/>
+        </w:rPr>
+        <w:t>{</w:t>
+      </w:r>
+      <w:proofErr w:type="spellStart"/>
+      <w:r>
+        <w:rPr>
+          <w:rFonts w:ascii="Consolas" w:eastAsia="Times New Roman" w:hAnsi="Consolas" w:cs="Times New Roman"/>
+          <w:color w:val="9CDCFE"/>
+          <w:sz w:val="21"/>
+          <w:szCs w:val="21"/>
+          <w:lang w:eastAsia="hu-HU"/>
+        </w:rPr>
+        <w:t>serviceTicket</w:t>
+      </w:r>
+      <w:proofErr w:type="spellEnd"/>
+      <w:r>
+        <w:rPr>
+          <w:rFonts w:ascii="Consolas" w:eastAsia="Times New Roman" w:hAnsi="Consolas" w:cs="Times New Roman"/>
+          <w:color w:val="569CD6"/>
+          <w:sz w:val="21"/>
+          <w:szCs w:val="21"/>
+          <w:lang w:eastAsia="hu-HU"/>
+        </w:rPr>
+        <w:t>}</w:t>
+      </w:r>
+      <w:r>
+        <w:rPr>
+          <w:rFonts w:ascii="Consolas" w:eastAsia="Times New Roman" w:hAnsi="Consolas" w:cs="Times New Roman"/>
+          <w:color w:val="CE9178"/>
+          <w:sz w:val="21"/>
+          <w:szCs w:val="21"/>
+          <w:lang w:eastAsia="hu-HU"/>
+        </w:rPr>
+        <w:t>"</w:t>
+      </w:r>
+      <w:r>
+        <w:rPr>
+          <w:rFonts w:ascii="Consolas" w:eastAsia="Times New Roman" w:hAnsi="Consolas" w:cs="Times New Roman"/>
+          <w:color w:val="CCCCCC"/>
+          <w:sz w:val="21"/>
+          <w:szCs w:val="21"/>
+          <w:lang w:eastAsia="hu-HU"/>
+        </w:rPr>
+        <w:t>}</w:t>
+      </w:r>
+    </w:p>
+    <w:p>
+      <w:pPr>
+        <w:shd w:val="clear" w:color="auto" w:fill="1F1F1F"/>
+        <w:spacing w:after="0" w:line="285" w:lineRule="atLeast"/>
+        <w:rPr>
+          <w:rFonts w:ascii="Consolas" w:eastAsia="Times New Roman" w:hAnsi="Consolas" w:cs="Times New Roman"/>
+          <w:color w:val="CCCCCC"/>
+          <w:sz w:val="21"/>
+          <w:szCs w:val="21"/>
+          <w:lang w:eastAsia="hu-HU"/>
+        </w:rPr>
+      </w:pPr>
+      <w:proofErr w:type="spellStart"/>
+      <w:r>
+        <w:rPr>
+          <w:rFonts w:ascii="Consolas" w:eastAsia="Times New Roman" w:hAnsi="Consolas" w:cs="Times New Roman"/>
+          <w:color w:val="9CDCFE"/>
+          <w:sz w:val="21"/>
+          <w:szCs w:val="21"/>
+          <w:lang w:eastAsia="hu-HU"/>
+        </w:rPr>
+        <w:t>resp</w:t>
+      </w:r>
+      <w:proofErr w:type="spellEnd"/>
+      <w:r>
+        <w:rPr>
+          <w:rFonts w:ascii="Consolas" w:eastAsia="Times New Roman" w:hAnsi="Consolas" w:cs="Times New Roman"/>
+          <w:color w:val="D4D4D4"/>
+          <w:sz w:val="21"/>
+          <w:szCs w:val="21"/>
+          <w:lang w:eastAsia="hu-HU"/>
+        </w:rPr>
+        <w:t>=</w:t>
+      </w:r>
+      <w:proofErr w:type="spellStart"/>
+      <w:r>
+        <w:rPr>
+          <w:rFonts w:ascii="Consolas" w:eastAsia="Times New Roman" w:hAnsi="Consolas" w:cs="Times New Roman"/>
+          <w:color w:val="4EC9B0"/>
+          <w:sz w:val="21"/>
+          <w:szCs w:val="21"/>
+          <w:lang w:eastAsia="hu-HU"/>
+        </w:rPr>
+        <w:t>requests</w:t>
+      </w:r>
+      <w:r>
+        <w:rPr>
+          <w:rFonts w:ascii="Consolas" w:eastAsia="Times New Roman" w:hAnsi="Consolas" w:cs="Times New Roman"/>
+          <w:color w:val="CCCCCC"/>
+          <w:sz w:val="21"/>
+          <w:szCs w:val="21"/>
+          <w:lang w:eastAsia="hu-HU"/>
+        </w:rPr>
+        <w:t>.</w:t>
+      </w:r>
+      <w:r>
+        <w:rPr>
+          <w:rFonts w:ascii="Consolas" w:eastAsia="Times New Roman" w:hAnsi="Consolas" w:cs="Times New Roman"/>
+          <w:color w:val="DCDCAA"/>
+          <w:sz w:val="21"/>
+          <w:szCs w:val="21"/>
+          <w:lang w:eastAsia="hu-HU"/>
+        </w:rPr>
+        <w:t>get</w:t>
+      </w:r>
+      <w:proofErr w:type="spellEnd"/>
+      <w:r>
+        <w:rPr>
+          <w:rFonts w:ascii="Consolas" w:eastAsia="Times New Roman" w:hAnsi="Consolas" w:cs="Times New Roman"/>
+          <w:color w:val="CCCCCC"/>
+          <w:sz w:val="21"/>
+          <w:szCs w:val="21"/>
+          <w:lang w:eastAsia="hu-HU"/>
+        </w:rPr>
+        <w:t>(</w:t>
+      </w:r>
+      <w:proofErr w:type="spellStart"/>
+      <w:r>
+        <w:rPr>
+          <w:rFonts w:ascii="Consolas" w:eastAsia="Times New Roman" w:hAnsi="Consolas" w:cs="Times New Roman"/>
+          <w:color w:val="9CDCFE"/>
+          <w:sz w:val="21"/>
+          <w:szCs w:val="21"/>
+          <w:lang w:eastAsia="hu-HU"/>
+        </w:rPr>
+        <w:t>api_url</w:t>
+      </w:r>
+      <w:proofErr w:type="spellEnd"/>
+      <w:r>
+        <w:rPr>
+          <w:rFonts w:ascii="Consolas" w:eastAsia="Times New Roman" w:hAnsi="Consolas" w:cs="Times New Roman"/>
+          <w:color w:val="CCCCCC"/>
+          <w:sz w:val="21"/>
+          <w:szCs w:val="21"/>
+          <w:lang w:eastAsia="hu-HU"/>
+        </w:rPr>
+        <w:t xml:space="preserve">, </w:t>
+      </w:r>
+      <w:proofErr w:type="spellStart"/>
+      <w:r>
+        <w:rPr>
+          <w:rFonts w:ascii="Consolas" w:eastAsia="Times New Roman" w:hAnsi="Consolas" w:cs="Times New Roman"/>
+          <w:color w:val="9CDCFE"/>
+          <w:sz w:val="21"/>
+          <w:szCs w:val="21"/>
+          <w:lang w:eastAsia="hu-HU"/>
+        </w:rPr>
+        <w:t>headers</w:t>
+      </w:r>
+      <w:proofErr w:type="spellEnd"/>
+      <w:r>
+        <w:rPr>
+          <w:rFonts w:ascii="Consolas" w:eastAsia="Times New Roman" w:hAnsi="Consolas" w:cs="Times New Roman"/>
+          <w:color w:val="D4D4D4"/>
+          <w:sz w:val="21"/>
+          <w:szCs w:val="21"/>
+          <w:lang w:eastAsia="hu-HU"/>
+        </w:rPr>
+        <w:t>=</w:t>
+      </w:r>
+      <w:proofErr w:type="spellStart"/>
+      <w:r>
+        <w:rPr>
+          <w:rFonts w:ascii="Consolas" w:eastAsia="Times New Roman" w:hAnsi="Consolas" w:cs="Times New Roman"/>
+          <w:color w:val="9CDCFE"/>
+          <w:sz w:val="21"/>
+          <w:szCs w:val="21"/>
+          <w:lang w:eastAsia="hu-HU"/>
+        </w:rPr>
+        <w:t>headers</w:t>
+      </w:r>
+      <w:proofErr w:type="spellEnd"/>
+      <w:r>
+        <w:rPr>
+          <w:rFonts w:ascii="Consolas" w:eastAsia="Times New Roman" w:hAnsi="Consolas" w:cs="Times New Roman"/>
+          <w:color w:val="CCCCCC"/>
+          <w:sz w:val="21"/>
+          <w:szCs w:val="21"/>
+          <w:lang w:eastAsia="hu-HU"/>
+        </w:rPr>
+        <w:t xml:space="preserve">, </w:t>
+      </w:r>
+      <w:proofErr w:type="spellStart"/>
+      <w:r>
+        <w:rPr>
+          <w:rFonts w:ascii="Consolas" w:eastAsia="Times New Roman" w:hAnsi="Consolas" w:cs="Times New Roman"/>
+          <w:color w:val="9CDCFE"/>
+          <w:sz w:val="21"/>
+          <w:szCs w:val="21"/>
+          <w:lang w:eastAsia="hu-HU"/>
+        </w:rPr>
+        <w:t>verify</w:t>
+      </w:r>
+      <w:proofErr w:type="spellEnd"/>
+      <w:r>
+        <w:rPr>
+          <w:rFonts w:ascii="Consolas" w:eastAsia="Times New Roman" w:hAnsi="Consolas" w:cs="Times New Roman"/>
+          <w:color w:val="D4D4D4"/>
+          <w:sz w:val="21"/>
+          <w:szCs w:val="21"/>
+          <w:lang w:eastAsia="hu-HU"/>
+        </w:rPr>
+        <w:t>=</w:t>
+      </w:r>
+      <w:proofErr w:type="spellStart"/>
+      <w:r>
+        <w:rPr>
+          <w:rFonts w:ascii="Consolas" w:eastAsia="Times New Roman" w:hAnsi="Consolas" w:cs="Times New Roman"/>
+          <w:color w:val="569CD6"/>
+          <w:sz w:val="21"/>
+          <w:szCs w:val="21"/>
+          <w:lang w:eastAsia="hu-HU"/>
+        </w:rPr>
+        <w:t>False</w:t>
+      </w:r>
+      <w:proofErr w:type="spellEnd"/>
+      <w:r>
+        <w:rPr>
+          <w:rFonts w:ascii="Consolas" w:eastAsia="Times New Roman" w:hAnsi="Consolas" w:cs="Times New Roman"/>
+          <w:color w:val="CCCCCC"/>
+          <w:sz w:val="21"/>
+          <w:szCs w:val="21"/>
+          <w:lang w:eastAsia="hu-HU"/>
+        </w:rPr>
+        <w:t>)</w:t>
+      </w:r>
+    </w:p>
+    <w:p>
+      <w:pPr>
+        <w:shd w:val="clear" w:color="auto" w:fill="1F1F1F"/>
+        <w:spacing w:after="0" w:line="285" w:lineRule="atLeast"/>
+        <w:rPr>
+          <w:rFonts w:ascii="Consolas" w:eastAsia="Times New Roman" w:hAnsi="Consolas" w:cs="Times New Roman"/>
+          <w:color w:val="CCCCCC"/>
+          <w:sz w:val="21"/>
+          <w:szCs w:val="21"/>
+          <w:lang w:eastAsia="hu-HU"/>
+        </w:rPr>
+      </w:pPr>
+      <w:r>
+        <w:rPr>
+          <w:rFonts w:ascii="Consolas" w:eastAsia="Times New Roman" w:hAnsi="Consolas" w:cs="Times New Roman"/>
+          <w:color w:val="DCDCAA"/>
+          <w:sz w:val="21"/>
+          <w:szCs w:val="21"/>
+          <w:lang w:eastAsia="hu-HU"/>
+        </w:rPr>
+        <w:t>print</w:t>
+      </w:r>
+      <w:r>
+        <w:rPr>
+          <w:rFonts w:ascii="Consolas" w:eastAsia="Times New Roman" w:hAnsi="Consolas" w:cs="Times New Roman"/>
+          <w:color w:val="CCCCCC"/>
+          <w:sz w:val="21"/>
+          <w:szCs w:val="21"/>
+          <w:lang w:eastAsia="hu-HU"/>
+        </w:rPr>
+        <w:t>(</w:t>
+      </w:r>
+      <w:r>
+        <w:rPr>
+          <w:rFonts w:ascii="Consolas" w:eastAsia="Times New Roman" w:hAnsi="Consolas" w:cs="Times New Roman"/>
+          <w:color w:val="CE9178"/>
+          <w:sz w:val="21"/>
+          <w:szCs w:val="21"/>
+          <w:lang w:eastAsia="hu-HU"/>
+        </w:rPr>
+        <w:t>"</w:t>
+      </w:r>
+      <w:proofErr w:type="spellStart"/>
+      <w:r>
+        <w:rPr>
+          <w:rFonts w:ascii="Consolas" w:eastAsia="Times New Roman" w:hAnsi="Consolas" w:cs="Times New Roman"/>
+          <w:color w:val="CE9178"/>
+          <w:sz w:val="21"/>
+          <w:szCs w:val="21"/>
+          <w:lang w:eastAsia="hu-HU"/>
+        </w:rPr>
+        <w:t>Request</w:t>
+      </w:r>
+      <w:proofErr w:type="spellEnd"/>
+      <w:r>
+        <w:rPr>
+          <w:rFonts w:ascii="Consolas" w:eastAsia="Times New Roman" w:hAnsi="Consolas" w:cs="Times New Roman"/>
+          <w:color w:val="CE9178"/>
+          <w:sz w:val="21"/>
+          <w:szCs w:val="21"/>
+          <w:lang w:eastAsia="hu-HU"/>
+        </w:rPr>
+        <w:t xml:space="preserve"> status: "</w:t>
+      </w:r>
+      <w:r>
+        <w:rPr>
+          <w:rFonts w:ascii="Consolas" w:eastAsia="Times New Roman" w:hAnsi="Consolas" w:cs="Times New Roman"/>
+          <w:color w:val="CCCCCC"/>
+          <w:sz w:val="21"/>
+          <w:szCs w:val="21"/>
+          <w:lang w:eastAsia="hu-HU"/>
+        </w:rPr>
+        <w:t xml:space="preserve">, </w:t>
+      </w:r>
+      <w:proofErr w:type="spellStart"/>
+      <w:r>
+        <w:rPr>
+          <w:rFonts w:ascii="Consolas" w:eastAsia="Times New Roman" w:hAnsi="Consolas" w:cs="Times New Roman"/>
+          <w:color w:val="9CDCFE"/>
+          <w:sz w:val="21"/>
+          <w:szCs w:val="21"/>
+          <w:lang w:eastAsia="hu-HU"/>
+        </w:rPr>
+        <w:t>resp</w:t>
+      </w:r>
+      <w:r>
+        <w:rPr>
+          <w:rFonts w:ascii="Consolas" w:eastAsia="Times New Roman" w:hAnsi="Consolas" w:cs="Times New Roman"/>
+          <w:color w:val="CCCCCC"/>
+          <w:sz w:val="21"/>
+          <w:szCs w:val="21"/>
+          <w:lang w:eastAsia="hu-HU"/>
+        </w:rPr>
+        <w:t>.</w:t>
+      </w:r>
+      <w:r>
+        <w:rPr>
+          <w:rFonts w:ascii="Consolas" w:eastAsia="Times New Roman" w:hAnsi="Consolas" w:cs="Times New Roman"/>
+          <w:color w:val="9CDCFE"/>
+          <w:sz w:val="21"/>
+          <w:szCs w:val="21"/>
+          <w:lang w:eastAsia="hu-HU"/>
+        </w:rPr>
+        <w:t>status_code</w:t>
+      </w:r>
+      <w:proofErr w:type="spellEnd"/>
+      <w:r>
+        <w:rPr>
+          <w:rFonts w:ascii="Consolas" w:eastAsia="Times New Roman" w:hAnsi="Consolas" w:cs="Times New Roman"/>
+          <w:color w:val="CCCCCC"/>
+          <w:sz w:val="21"/>
+          <w:szCs w:val="21"/>
+          <w:lang w:eastAsia="hu-HU"/>
+        </w:rPr>
+        <w:t>)</w:t>
+      </w:r>
+    </w:p>
+    <w:p>
+      <w:pPr>
+        <w:shd w:val="clear" w:color="auto" w:fill="1F1F1F"/>
+        <w:spacing w:after="0" w:line="285" w:lineRule="atLeast"/>
+        <w:rPr>
+          <w:rFonts w:ascii="Consolas" w:eastAsia="Times New Roman" w:hAnsi="Consolas" w:cs="Times New Roman"/>
+          <w:color w:val="CCCCCC"/>
+          <w:sz w:val="21"/>
+          <w:szCs w:val="21"/>
+          <w:lang w:eastAsia="hu-HU"/>
+        </w:rPr>
+      </w:pPr>
+      <w:proofErr w:type="spellStart"/>
+      <w:r>
+        <w:rPr>
+          <w:rFonts w:ascii="Consolas" w:eastAsia="Times New Roman" w:hAnsi="Consolas" w:cs="Times New Roman"/>
+          <w:color w:val="9CDCFE"/>
+          <w:sz w:val="21"/>
+          <w:szCs w:val="21"/>
+          <w:lang w:eastAsia="hu-HU"/>
+        </w:rPr>
+        <w:t>response_json</w:t>
+      </w:r>
+      <w:proofErr w:type="spellEnd"/>
+      <w:r>
+        <w:rPr>
+          <w:rFonts w:ascii="Consolas" w:eastAsia="Times New Roman" w:hAnsi="Consolas" w:cs="Times New Roman"/>
+          <w:color w:val="D4D4D4"/>
+          <w:sz w:val="21"/>
+          <w:szCs w:val="21"/>
+          <w:lang w:eastAsia="hu-HU"/>
+        </w:rPr>
+        <w:t>=</w:t>
+      </w:r>
+      <w:proofErr w:type="spellStart"/>
+      <w:r>
+        <w:rPr>
+          <w:rFonts w:ascii="Consolas" w:eastAsia="Times New Roman" w:hAnsi="Consolas" w:cs="Times New Roman"/>
+          <w:color w:val="9CDCFE"/>
+          <w:sz w:val="21"/>
+          <w:szCs w:val="21"/>
+          <w:lang w:eastAsia="hu-HU"/>
+        </w:rPr>
+        <w:t>resp</w:t>
+      </w:r>
+      <w:r>
+        <w:rPr>
+          <w:rFonts w:ascii="Consolas" w:eastAsia="Times New Roman" w:hAnsi="Consolas" w:cs="Times New Roman"/>
+          <w:color w:val="CCCCCC"/>
+          <w:sz w:val="21"/>
+          <w:szCs w:val="21"/>
+          <w:lang w:eastAsia="hu-HU"/>
+        </w:rPr>
+        <w:t>.</w:t>
+      </w:r>
+      <w:r>
+        <w:rPr>
+          <w:rFonts w:ascii="Consolas" w:eastAsia="Times New Roman" w:hAnsi="Consolas" w:cs="Times New Roman"/>
+          <w:color w:val="DCDCAA"/>
+          <w:sz w:val="21"/>
+          <w:szCs w:val="21"/>
+          <w:lang w:eastAsia="hu-HU"/>
+        </w:rPr>
+        <w:t>json</w:t>
+      </w:r>
+      <w:proofErr w:type="spellEnd"/>
+      <w:r>
+        <w:rPr>
+          <w:rFonts w:ascii="Consolas" w:eastAsia="Times New Roman" w:hAnsi="Consolas" w:cs="Times New Roman"/>
+          <w:color w:val="CCCCCC"/>
+          <w:sz w:val="21"/>
+          <w:szCs w:val="21"/>
+          <w:lang w:eastAsia="hu-HU"/>
+        </w:rPr>
+        <w:t>()</w:t>
+      </w:r>
+    </w:p>
+    <w:p>
+      <w:pPr>
+        <w:shd w:val="clear" w:color="auto" w:fill="1F1F1F"/>
+        <w:spacing w:after="0" w:line="285" w:lineRule="atLeast"/>
+        <w:rPr>
+          <w:rFonts w:ascii="Consolas" w:eastAsia="Times New Roman" w:hAnsi="Consolas" w:cs="Times New Roman"/>
+          <w:color w:val="CCCCCC"/>
+          <w:sz w:val="21"/>
+          <w:szCs w:val="21"/>
+          <w:lang w:eastAsia="hu-HU"/>
+        </w:rPr>
+      </w:pPr>
+      <w:proofErr w:type="spellStart"/>
+      <w:r>
+        <w:rPr>
+          <w:rFonts w:ascii="Consolas" w:eastAsia="Times New Roman" w:hAnsi="Consolas" w:cs="Times New Roman"/>
+          <w:color w:val="9CDCFE"/>
+          <w:sz w:val="21"/>
+          <w:szCs w:val="21"/>
+          <w:lang w:eastAsia="hu-HU"/>
+        </w:rPr>
+        <w:t>hosts</w:t>
+      </w:r>
+      <w:proofErr w:type="spellEnd"/>
+      <w:r>
+        <w:rPr>
+          <w:rFonts w:ascii="Consolas" w:eastAsia="Times New Roman" w:hAnsi="Consolas" w:cs="Times New Roman"/>
+          <w:color w:val="D4D4D4"/>
+          <w:sz w:val="21"/>
+          <w:szCs w:val="21"/>
+          <w:lang w:eastAsia="hu-HU"/>
+        </w:rPr>
+        <w:t>=</w:t>
+      </w:r>
+      <w:proofErr w:type="spellStart"/>
+      <w:r>
+        <w:rPr>
+          <w:rFonts w:ascii="Consolas" w:eastAsia="Times New Roman" w:hAnsi="Consolas" w:cs="Times New Roman"/>
+          <w:color w:val="9CDCFE"/>
+          <w:sz w:val="21"/>
+          <w:szCs w:val="21"/>
+          <w:lang w:eastAsia="hu-HU"/>
+        </w:rPr>
+        <w:t>response_json</w:t>
+      </w:r>
+      <w:proofErr w:type="spellEnd"/>
+      <w:r>
+        <w:rPr>
+          <w:rFonts w:ascii="Consolas" w:eastAsia="Times New Roman" w:hAnsi="Consolas" w:cs="Times New Roman"/>
+          <w:color w:val="CCCCCC"/>
+          <w:sz w:val="21"/>
+          <w:szCs w:val="21"/>
+          <w:lang w:eastAsia="hu-HU"/>
+        </w:rPr>
+        <w:t>[</w:t>
+      </w:r>
+      <w:r>
+        <w:rPr>
+          <w:rFonts w:ascii="Consolas" w:eastAsia="Times New Roman" w:hAnsi="Consolas" w:cs="Times New Roman"/>
+          <w:color w:val="CE9178"/>
+          <w:sz w:val="21"/>
+          <w:szCs w:val="21"/>
+          <w:lang w:eastAsia="hu-HU"/>
+        </w:rPr>
+        <w:t>"</w:t>
+      </w:r>
+      <w:proofErr w:type="spellStart"/>
+      <w:r>
+        <w:rPr>
+          <w:rFonts w:ascii="Consolas" w:eastAsia="Times New Roman" w:hAnsi="Consolas" w:cs="Times New Roman"/>
+          <w:color w:val="CE9178"/>
+          <w:sz w:val="21"/>
+          <w:szCs w:val="21"/>
+          <w:lang w:eastAsia="hu-HU"/>
+        </w:rPr>
+        <w:t>response</w:t>
+      </w:r>
+      <w:proofErr w:type="spellEnd"/>
+      <w:r>
+        <w:rPr>
+          <w:rFonts w:ascii="Consolas" w:eastAsia="Times New Roman" w:hAnsi="Consolas" w:cs="Times New Roman"/>
+          <w:color w:val="CE9178"/>
+          <w:sz w:val="21"/>
+          <w:szCs w:val="21"/>
+          <w:lang w:eastAsia="hu-HU"/>
+        </w:rPr>
+        <w:t>"</w:t>
+      </w:r>
+      <w:r>
+        <w:rPr>
+          <w:rFonts w:ascii="Consolas" w:eastAsia="Times New Roman" w:hAnsi="Consolas" w:cs="Times New Roman"/>
+          <w:color w:val="CCCCCC"/>
+          <w:sz w:val="21"/>
+          <w:szCs w:val="21"/>
+          <w:lang w:eastAsia="hu-HU"/>
+        </w:rPr>
+        <w:t>]</w:t>
+      </w:r>
+    </w:p>
+    <w:p>
+      <w:pPr>
+        <w:shd w:val="clear" w:color="auto" w:fill="1F1F1F"/>
+        <w:spacing w:after="0" w:line="285" w:lineRule="atLeast"/>
+        <w:rPr>
+          <w:rFonts w:ascii="Consolas" w:eastAsia="Times New Roman" w:hAnsi="Consolas" w:cs="Times New Roman"/>
+          <w:color w:val="CCCCCC"/>
+          <w:sz w:val="21"/>
+          <w:szCs w:val="21"/>
+          <w:lang w:eastAsia="hu-HU"/>
+        </w:rPr>
+      </w:pPr>
+      <w:proofErr w:type="spellStart"/>
+      <w:r>
+        <w:rPr>
+          <w:rFonts w:ascii="Consolas" w:eastAsia="Times New Roman" w:hAnsi="Consolas" w:cs="Times New Roman"/>
+          <w:color w:val="C586C0"/>
+          <w:sz w:val="21"/>
+          <w:szCs w:val="21"/>
+          <w:lang w:eastAsia="hu-HU"/>
+        </w:rPr>
+        <w:t>for</w:t>
+      </w:r>
+      <w:proofErr w:type="spellEnd"/>
+      <w:r>
+        <w:rPr>
+          <w:rFonts w:ascii="Consolas" w:eastAsia="Times New Roman" w:hAnsi="Consolas" w:cs="Times New Roman"/>
+          <w:color w:val="CCCCCC"/>
+          <w:sz w:val="21"/>
+          <w:szCs w:val="21"/>
+          <w:lang w:eastAsia="hu-HU"/>
+        </w:rPr>
+        <w:t xml:space="preserve"> </w:t>
+      </w:r>
+      <w:proofErr w:type="spellStart"/>
+      <w:r>
+        <w:rPr>
+          <w:rFonts w:ascii="Consolas" w:eastAsia="Times New Roman" w:hAnsi="Consolas" w:cs="Times New Roman"/>
+          <w:color w:val="9CDCFE"/>
+          <w:sz w:val="21"/>
+          <w:szCs w:val="21"/>
+          <w:lang w:eastAsia="hu-HU"/>
+        </w:rPr>
+        <w:t>host</w:t>
+      </w:r>
+      <w:proofErr w:type="spellEnd"/>
+      <w:r>
+        <w:rPr>
+          <w:rFonts w:ascii="Consolas" w:eastAsia="Times New Roman" w:hAnsi="Consolas" w:cs="Times New Roman"/>
+          <w:color w:val="CCCCCC"/>
+          <w:sz w:val="21"/>
+          <w:szCs w:val="21"/>
+          <w:lang w:eastAsia="hu-HU"/>
+        </w:rPr>
+        <w:t xml:space="preserve"> </w:t>
+      </w:r>
+      <w:r>
+        <w:rPr>
+          <w:rFonts w:ascii="Consolas" w:eastAsia="Times New Roman" w:hAnsi="Consolas" w:cs="Times New Roman"/>
+          <w:color w:val="C586C0"/>
+          <w:sz w:val="21"/>
+          <w:szCs w:val="21"/>
+          <w:lang w:eastAsia="hu-HU"/>
+        </w:rPr>
+        <w:t>in</w:t>
+      </w:r>
+      <w:r>
+        <w:rPr>
+          <w:rFonts w:ascii="Consolas" w:eastAsia="Times New Roman" w:hAnsi="Consolas" w:cs="Times New Roman"/>
+          <w:color w:val="CCCCCC"/>
+          <w:sz w:val="21"/>
+          <w:szCs w:val="21"/>
+          <w:lang w:eastAsia="hu-HU"/>
+        </w:rPr>
+        <w:t xml:space="preserve"> </w:t>
+      </w:r>
+      <w:proofErr w:type="spellStart"/>
+      <w:r>
+        <w:rPr>
+          <w:rFonts w:ascii="Consolas" w:eastAsia="Times New Roman" w:hAnsi="Consolas" w:cs="Times New Roman"/>
+          <w:color w:val="9CDCFE"/>
+          <w:sz w:val="21"/>
+          <w:szCs w:val="21"/>
+          <w:lang w:eastAsia="hu-HU"/>
+        </w:rPr>
+        <w:t>hosts</w:t>
+      </w:r>
+      <w:proofErr w:type="spellEnd"/>
+      <w:r>
+        <w:rPr>
+          <w:rFonts w:ascii="Consolas" w:eastAsia="Times New Roman" w:hAnsi="Consolas" w:cs="Times New Roman"/>
+          <w:color w:val="CCCCCC"/>
+          <w:sz w:val="21"/>
+          <w:szCs w:val="21"/>
+          <w:lang w:eastAsia="hu-HU"/>
+        </w:rPr>
+        <w:t>:</w:t>
+      </w:r>
+    </w:p>
+    <w:p>
+      <w:pPr>
+        <w:shd w:val="clear" w:color="auto" w:fill="1F1F1F"/>
+        <w:spacing w:after="0" w:line="285" w:lineRule="atLeast"/>
+        <w:rPr>
+          <w:rFonts w:ascii="Consolas" w:eastAsia="Times New Roman" w:hAnsi="Consolas" w:cs="Times New Roman"/>
+          <w:color w:val="CCCCCC"/>
+          <w:sz w:val="21"/>
+          <w:szCs w:val="21"/>
+          <w:lang w:eastAsia="hu-HU"/>
+        </w:rPr>
+      </w:pPr>
+      <w:r>
+        <w:rPr>
+          <w:rFonts w:ascii="Consolas" w:eastAsia="Times New Roman" w:hAnsi="Consolas" w:cs="Times New Roman"/>
+          <w:color w:val="CCCCCC"/>
+          <w:sz w:val="21"/>
+          <w:szCs w:val="21"/>
+          <w:lang w:eastAsia="hu-HU"/>
+        </w:rPr>
+        <w:t xml:space="preserve">    </w:t>
+      </w:r>
+      <w:r>
+        <w:rPr>
+          <w:rFonts w:ascii="Consolas" w:eastAsia="Times New Roman" w:hAnsi="Consolas" w:cs="Times New Roman"/>
+          <w:color w:val="DCDCAA"/>
+          <w:sz w:val="21"/>
+          <w:szCs w:val="21"/>
+          <w:lang w:eastAsia="hu-HU"/>
+        </w:rPr>
+        <w:t>print</w:t>
+      </w:r>
+      <w:r>
+        <w:rPr>
+          <w:rFonts w:ascii="Consolas" w:eastAsia="Times New Roman" w:hAnsi="Consolas" w:cs="Times New Roman"/>
+          <w:color w:val="CCCCCC"/>
+          <w:sz w:val="21"/>
+          <w:szCs w:val="21"/>
+          <w:lang w:eastAsia="hu-HU"/>
+        </w:rPr>
+        <w:t xml:space="preserve"> (</w:t>
+      </w:r>
+      <w:proofErr w:type="spellStart"/>
+      <w:r>
+        <w:rPr>
+          <w:rFonts w:ascii="Consolas" w:eastAsia="Times New Roman" w:hAnsi="Consolas" w:cs="Times New Roman"/>
+          <w:color w:val="9CDCFE"/>
+          <w:sz w:val="21"/>
+          <w:szCs w:val="21"/>
+          <w:lang w:eastAsia="hu-HU"/>
+        </w:rPr>
+        <w:t>host</w:t>
+      </w:r>
+      <w:proofErr w:type="spellEnd"/>
+      <w:r>
+        <w:rPr>
+          <w:rFonts w:ascii="Consolas" w:eastAsia="Times New Roman" w:hAnsi="Consolas" w:cs="Times New Roman"/>
+          <w:color w:val="CCCCCC"/>
+          <w:sz w:val="21"/>
+          <w:szCs w:val="21"/>
+          <w:lang w:eastAsia="hu-HU"/>
+        </w:rPr>
+        <w:t>[</w:t>
+      </w:r>
+      <w:r>
+        <w:rPr>
+          <w:rFonts w:ascii="Consolas" w:eastAsia="Times New Roman" w:hAnsi="Consolas" w:cs="Times New Roman"/>
+          <w:color w:val="CE9178"/>
+          <w:sz w:val="21"/>
+          <w:szCs w:val="21"/>
+          <w:lang w:eastAsia="hu-HU"/>
+        </w:rPr>
+        <w:t>"</w:t>
+      </w:r>
+      <w:proofErr w:type="spellStart"/>
+      <w:r>
+        <w:rPr>
+          <w:rFonts w:ascii="Consolas" w:eastAsia="Times New Roman" w:hAnsi="Consolas" w:cs="Times New Roman"/>
+          <w:color w:val="CE9178"/>
+          <w:sz w:val="21"/>
+          <w:szCs w:val="21"/>
+          <w:lang w:eastAsia="hu-HU"/>
+        </w:rPr>
+        <w:t>hostName</w:t>
+      </w:r>
+      <w:proofErr w:type="spellEnd"/>
+      <w:r>
+        <w:rPr>
+          <w:rFonts w:ascii="Consolas" w:eastAsia="Times New Roman" w:hAnsi="Consolas" w:cs="Times New Roman"/>
+          <w:color w:val="CE9178"/>
+          <w:sz w:val="21"/>
+          <w:szCs w:val="21"/>
+          <w:lang w:eastAsia="hu-HU"/>
+        </w:rPr>
+        <w:t>"</w:t>
+      </w:r>
+      <w:r>
+        <w:rPr>
+          <w:rFonts w:ascii="Consolas" w:eastAsia="Times New Roman" w:hAnsi="Consolas" w:cs="Times New Roman"/>
+          <w:color w:val="CCCCCC"/>
+          <w:sz w:val="21"/>
+          <w:szCs w:val="21"/>
+          <w:lang w:eastAsia="hu-HU"/>
+        </w:rPr>
+        <w:t>],</w:t>
+      </w:r>
+      <w:r>
+        <w:rPr>
+          <w:rFonts w:ascii="Consolas" w:eastAsia="Times New Roman" w:hAnsi="Consolas" w:cs="Times New Roman"/>
+          <w:color w:val="CE9178"/>
+          <w:sz w:val="21"/>
+          <w:szCs w:val="21"/>
+          <w:lang w:eastAsia="hu-HU"/>
+        </w:rPr>
+        <w:t>"</w:t>
+      </w:r>
+      <w:r>
+        <w:rPr>
+          <w:rFonts w:ascii="Consolas" w:eastAsia="Times New Roman" w:hAnsi="Consolas" w:cs="Times New Roman"/>
+          <w:color w:val="D7BA7D"/>
+          <w:sz w:val="21"/>
+          <w:szCs w:val="21"/>
+          <w:lang w:eastAsia="hu-HU"/>
+        </w:rPr>
+        <w:t>\t</w:t>
+      </w:r>
+      <w:r>
+        <w:rPr>
+          <w:rFonts w:ascii="Consolas" w:eastAsia="Times New Roman" w:hAnsi="Consolas" w:cs="Times New Roman"/>
+          <w:color w:val="CE9178"/>
+          <w:sz w:val="21"/>
+          <w:szCs w:val="21"/>
+          <w:lang w:eastAsia="hu-HU"/>
+        </w:rPr>
+        <w:t>"</w:t>
+      </w:r>
+      <w:r>
+        <w:rPr>
+          <w:rFonts w:ascii="Consolas" w:eastAsia="Times New Roman" w:hAnsi="Consolas" w:cs="Times New Roman"/>
+          <w:color w:val="CCCCCC"/>
+          <w:sz w:val="21"/>
+          <w:szCs w:val="21"/>
+          <w:lang w:eastAsia="hu-HU"/>
+        </w:rPr>
+        <w:t xml:space="preserve">, </w:t>
+      </w:r>
+      <w:proofErr w:type="spellStart"/>
+      <w:r>
+        <w:rPr>
+          <w:rFonts w:ascii="Consolas" w:eastAsia="Times New Roman" w:hAnsi="Consolas" w:cs="Times New Roman"/>
+          <w:color w:val="9CDCFE"/>
+          <w:sz w:val="21"/>
+          <w:szCs w:val="21"/>
+          <w:lang w:eastAsia="hu-HU"/>
+        </w:rPr>
+        <w:t>host</w:t>
+      </w:r>
+      <w:proofErr w:type="spellEnd"/>
+      <w:r>
+        <w:rPr>
+          <w:rFonts w:ascii="Consolas" w:eastAsia="Times New Roman" w:hAnsi="Consolas" w:cs="Times New Roman"/>
+          <w:color w:val="CCCCCC"/>
+          <w:sz w:val="21"/>
+          <w:szCs w:val="21"/>
+          <w:lang w:eastAsia="hu-HU"/>
+        </w:rPr>
+        <w:t>[</w:t>
+      </w:r>
+      <w:r>
+        <w:rPr>
+          <w:rFonts w:ascii="Consolas" w:eastAsia="Times New Roman" w:hAnsi="Consolas" w:cs="Times New Roman"/>
+          <w:color w:val="CE9178"/>
+          <w:sz w:val="21"/>
+          <w:szCs w:val="21"/>
+          <w:lang w:eastAsia="hu-HU"/>
+        </w:rPr>
+        <w:t>"</w:t>
+      </w:r>
+      <w:proofErr w:type="spellStart"/>
+      <w:r>
+        <w:rPr>
+          <w:rFonts w:ascii="Consolas" w:eastAsia="Times New Roman" w:hAnsi="Consolas" w:cs="Times New Roman"/>
+          <w:color w:val="CE9178"/>
+          <w:sz w:val="21"/>
+          <w:szCs w:val="21"/>
+          <w:lang w:eastAsia="hu-HU"/>
+        </w:rPr>
+        <w:t>hostIp</w:t>
+      </w:r>
+      <w:proofErr w:type="spellEnd"/>
+      <w:r>
+        <w:rPr>
+          <w:rFonts w:ascii="Consolas" w:eastAsia="Times New Roman" w:hAnsi="Consolas" w:cs="Times New Roman"/>
+          <w:color w:val="CE9178"/>
+          <w:sz w:val="21"/>
+          <w:szCs w:val="21"/>
+          <w:lang w:eastAsia="hu-HU"/>
+        </w:rPr>
+        <w:t>"</w:t>
+      </w:r>
+      <w:r>
+        <w:rPr>
+          <w:rFonts w:ascii="Consolas" w:eastAsia="Times New Roman" w:hAnsi="Consolas" w:cs="Times New Roman"/>
+          <w:color w:val="CCCCCC"/>
+          <w:sz w:val="21"/>
+          <w:szCs w:val="21"/>
+          <w:lang w:eastAsia="hu-HU"/>
+        </w:rPr>
+        <w:t xml:space="preserve">], </w:t>
+      </w:r>
+      <w:r>
+        <w:rPr>
+          <w:rFonts w:ascii="Consolas" w:eastAsia="Times New Roman" w:hAnsi="Consolas" w:cs="Times New Roman"/>
+          <w:color w:val="CE9178"/>
+          <w:sz w:val="21"/>
+          <w:szCs w:val="21"/>
+          <w:lang w:eastAsia="hu-HU"/>
+        </w:rPr>
+        <w:t>"</w:t>
+      </w:r>
+      <w:r>
+        <w:rPr>
+          <w:rFonts w:ascii="Consolas" w:eastAsia="Times New Roman" w:hAnsi="Consolas" w:cs="Times New Roman"/>
+          <w:color w:val="D7BA7D"/>
+          <w:sz w:val="21"/>
+          <w:szCs w:val="21"/>
+          <w:lang w:eastAsia="hu-HU"/>
+        </w:rPr>
+        <w:t>\t</w:t>
+      </w:r>
+      <w:r>
+        <w:rPr>
+          <w:rFonts w:ascii="Consolas" w:eastAsia="Times New Roman" w:hAnsi="Consolas" w:cs="Times New Roman"/>
+          <w:color w:val="CE9178"/>
+          <w:sz w:val="21"/>
+          <w:szCs w:val="21"/>
+          <w:lang w:eastAsia="hu-HU"/>
+        </w:rPr>
+        <w:t>"</w:t>
+      </w:r>
+      <w:r>
+        <w:rPr>
+          <w:rFonts w:ascii="Consolas" w:eastAsia="Times New Roman" w:hAnsi="Consolas" w:cs="Times New Roman"/>
+          <w:color w:val="CCCCCC"/>
+          <w:sz w:val="21"/>
+          <w:szCs w:val="21"/>
+          <w:lang w:eastAsia="hu-HU"/>
+        </w:rPr>
+        <w:t xml:space="preserve">, </w:t>
+      </w:r>
+      <w:proofErr w:type="spellStart"/>
+      <w:r>
+        <w:rPr>
+          <w:rFonts w:ascii="Consolas" w:eastAsia="Times New Roman" w:hAnsi="Consolas" w:cs="Times New Roman"/>
+          <w:color w:val="9CDCFE"/>
+          <w:sz w:val="21"/>
+          <w:szCs w:val="21"/>
+          <w:lang w:eastAsia="hu-HU"/>
+        </w:rPr>
+        <w:t>host</w:t>
+      </w:r>
+      <w:proofErr w:type="spellEnd"/>
+      <w:r>
+        <w:rPr>
+          <w:rFonts w:ascii="Consolas" w:eastAsia="Times New Roman" w:hAnsi="Consolas" w:cs="Times New Roman"/>
+          <w:color w:val="CCCCCC"/>
+          <w:sz w:val="21"/>
+          <w:szCs w:val="21"/>
+          <w:lang w:eastAsia="hu-HU"/>
+        </w:rPr>
+        <w:t>[</w:t>
+      </w:r>
+      <w:r>
+        <w:rPr>
+          <w:rFonts w:ascii="Consolas" w:eastAsia="Times New Roman" w:hAnsi="Consolas" w:cs="Times New Roman"/>
+          <w:color w:val="CE9178"/>
+          <w:sz w:val="21"/>
+          <w:szCs w:val="21"/>
+          <w:lang w:eastAsia="hu-HU"/>
+        </w:rPr>
+        <w:t>"</w:t>
+      </w:r>
+      <w:proofErr w:type="spellStart"/>
+      <w:r>
+        <w:rPr>
+          <w:rFonts w:ascii="Consolas" w:eastAsia="Times New Roman" w:hAnsi="Consolas" w:cs="Times New Roman"/>
+          <w:color w:val="CE9178"/>
+          <w:sz w:val="21"/>
+          <w:szCs w:val="21"/>
+          <w:lang w:eastAsia="hu-HU"/>
+        </w:rPr>
+        <w:t>hostMac</w:t>
+      </w:r>
+      <w:proofErr w:type="spellEnd"/>
+      <w:r>
+        <w:rPr>
+          <w:rFonts w:ascii="Consolas" w:eastAsia="Times New Roman" w:hAnsi="Consolas" w:cs="Times New Roman"/>
+          <w:color w:val="CE9178"/>
+          <w:sz w:val="21"/>
+          <w:szCs w:val="21"/>
+          <w:lang w:eastAsia="hu-HU"/>
+        </w:rPr>
+        <w:t>"</w:t>
+      </w:r>
+      <w:r>
+        <w:rPr>
+          <w:rFonts w:ascii="Consolas" w:eastAsia="Times New Roman" w:hAnsi="Consolas" w:cs="Times New Roman"/>
+          <w:color w:val="CCCCCC"/>
+          <w:sz w:val="21"/>
+          <w:szCs w:val="21"/>
+          <w:lang w:eastAsia="hu-HU"/>
+        </w:rPr>
+        <w:t xml:space="preserve">], </w:t>
+      </w:r>
+      <w:r>
+        <w:rPr>
+          <w:rFonts w:ascii="Consolas" w:eastAsia="Times New Roman" w:hAnsi="Consolas" w:cs="Times New Roman"/>
+          <w:color w:val="CE9178"/>
+          <w:sz w:val="21"/>
+          <w:szCs w:val="21"/>
+          <w:lang w:eastAsia="hu-HU"/>
+        </w:rPr>
+        <w:t>"</w:t>
+      </w:r>
+      <w:r>
+        <w:rPr>
+          <w:rFonts w:ascii="Consolas" w:eastAsia="Times New Roman" w:hAnsi="Consolas" w:cs="Times New Roman"/>
+          <w:color w:val="D7BA7D"/>
+          <w:sz w:val="21"/>
+          <w:szCs w:val="21"/>
+          <w:lang w:eastAsia="hu-HU"/>
+        </w:rPr>
+        <w:t>\t</w:t>
+      </w:r>
+      <w:r>
+        <w:rPr>
+          <w:rFonts w:ascii="Consolas" w:eastAsia="Times New Roman" w:hAnsi="Consolas" w:cs="Times New Roman"/>
+          <w:color w:val="CE9178"/>
+          <w:sz w:val="21"/>
+          <w:szCs w:val="21"/>
+          <w:lang w:eastAsia="hu-HU"/>
+        </w:rPr>
+        <w:t>"</w:t>
+      </w:r>
+      <w:r>
+        <w:rPr>
+          <w:rFonts w:ascii="Consolas" w:eastAsia="Times New Roman" w:hAnsi="Consolas" w:cs="Times New Roman"/>
+          <w:color w:val="CCCCCC"/>
+          <w:sz w:val="21"/>
+          <w:szCs w:val="21"/>
+          <w:lang w:eastAsia="hu-HU"/>
+        </w:rPr>
+        <w:t xml:space="preserve">, </w:t>
+      </w:r>
+      <w:proofErr w:type="spellStart"/>
+      <w:r>
+        <w:rPr>
+          <w:rFonts w:ascii="Consolas" w:eastAsia="Times New Roman" w:hAnsi="Consolas" w:cs="Times New Roman"/>
+          <w:color w:val="9CDCFE"/>
+          <w:sz w:val="21"/>
+          <w:szCs w:val="21"/>
+          <w:lang w:eastAsia="hu-HU"/>
+        </w:rPr>
+        <w:t>host</w:t>
+      </w:r>
+      <w:proofErr w:type="spellEnd"/>
+      <w:r>
+        <w:rPr>
+          <w:rFonts w:ascii="Consolas" w:eastAsia="Times New Roman" w:hAnsi="Consolas" w:cs="Times New Roman"/>
+          <w:color w:val="CCCCCC"/>
+          <w:sz w:val="21"/>
+          <w:szCs w:val="21"/>
+          <w:lang w:eastAsia="hu-HU"/>
+        </w:rPr>
+        <w:t>[</w:t>
+      </w:r>
+      <w:r>
+        <w:rPr>
+          <w:rFonts w:ascii="Consolas" w:eastAsia="Times New Roman" w:hAnsi="Consolas" w:cs="Times New Roman"/>
+          <w:color w:val="CE9178"/>
+          <w:sz w:val="21"/>
+          <w:szCs w:val="21"/>
+          <w:lang w:eastAsia="hu-HU"/>
+        </w:rPr>
+        <w:t>"</w:t>
+      </w:r>
+      <w:proofErr w:type="spellStart"/>
+      <w:r>
+        <w:rPr>
+          <w:rFonts w:ascii="Consolas" w:eastAsia="Times New Roman" w:hAnsi="Consolas" w:cs="Times New Roman"/>
+          <w:color w:val="CE9178"/>
+          <w:sz w:val="21"/>
+          <w:szCs w:val="21"/>
+          <w:lang w:eastAsia="hu-HU"/>
+        </w:rPr>
+        <w:t>connectedInterfaceName</w:t>
+      </w:r>
+      <w:proofErr w:type="spellEnd"/>
+      <w:r>
+        <w:rPr>
+          <w:rFonts w:ascii="Consolas" w:eastAsia="Times New Roman" w:hAnsi="Consolas" w:cs="Times New Roman"/>
+          <w:color w:val="CE9178"/>
+          <w:sz w:val="21"/>
+          <w:szCs w:val="21"/>
+          <w:lang w:eastAsia="hu-HU"/>
+        </w:rPr>
+        <w:t>"</w:t>
+      </w:r>
+      <w:r>
+        <w:rPr>
+          <w:rFonts w:ascii="Consolas" w:eastAsia="Times New Roman" w:hAnsi="Consolas" w:cs="Times New Roman"/>
+          <w:color w:val="CCCCCC"/>
+          <w:sz w:val="21"/>
+          <w:szCs w:val="21"/>
+          <w:lang w:eastAsia="hu-HU"/>
+        </w:rPr>
+        <w:t>])</w:t>
+      </w:r>
+    </w:p>
+    <w:p>
+      <w:pPr>
+        <w:shd w:val="clear" w:color="auto" w:fill="1F1F1F"/>
+        <w:spacing w:after="0" w:line="285" w:lineRule="atLeast"/>
+        <w:rPr>
+          <w:rFonts w:ascii="Consolas" w:eastAsia="Times New Roman" w:hAnsi="Consolas" w:cs="Times New Roman"/>
+          <w:color w:val="CCCCCC"/>
+          <w:sz w:val="21"/>
+          <w:szCs w:val="21"/>
+          <w:lang w:eastAsia="hu-HU"/>
+        </w:rPr>
+      </w:pPr>
+      <w:r>
+        <w:rPr>
+          <w:rFonts w:ascii="Consolas" w:eastAsia="Times New Roman" w:hAnsi="Consolas" w:cs="Times New Roman"/>
+          <w:color w:val="DCDCAA"/>
+          <w:sz w:val="21"/>
+          <w:szCs w:val="21"/>
+          <w:lang w:eastAsia="hu-HU"/>
+        </w:rPr>
+        <w:t>print</w:t>
+      </w:r>
+      <w:r>
+        <w:rPr>
+          <w:rFonts w:ascii="Consolas" w:eastAsia="Times New Roman" w:hAnsi="Consolas" w:cs="Times New Roman"/>
+          <w:color w:val="CCCCCC"/>
+          <w:sz w:val="21"/>
+          <w:szCs w:val="21"/>
+          <w:lang w:eastAsia="hu-HU"/>
+        </w:rPr>
+        <w:t>(</w:t>
+      </w:r>
+      <w:r>
+        <w:rPr>
+          <w:rFonts w:ascii="Consolas" w:eastAsia="Times New Roman" w:hAnsi="Consolas" w:cs="Times New Roman"/>
+          <w:color w:val="CE9178"/>
+          <w:sz w:val="21"/>
+          <w:szCs w:val="21"/>
+          <w:lang w:eastAsia="hu-HU"/>
+        </w:rPr>
+        <w:t>"----------"</w:t>
+      </w:r>
+      <w:r>
+        <w:rPr>
+          <w:rFonts w:ascii="Consolas" w:eastAsia="Times New Roman" w:hAnsi="Consolas" w:cs="Times New Roman"/>
+          <w:color w:val="CCCCCC"/>
+          <w:sz w:val="21"/>
+          <w:szCs w:val="21"/>
+          <w:lang w:eastAsia="hu-HU"/>
+        </w:rPr>
+        <w:t>)</w:t>
+      </w:r>
+    </w:p>
+    <w:p>
+      <w:r>
+        <w:lastRenderedPageBreak/>
+        <w:drawing>
+          <wp:inline distT="0" distB="0" distL="0" distR="0" wp14:anchorId="7E67ECA2" wp14:editId="21DC8CB6">
+            <wp:extent cx="5760720" cy="3576320"/>
+            <wp:effectExtent l="0" t="0" r="0" b="5080"/>
+            <wp:docPr id="15" name="Kép 15"/>
+            <wp:cNvGraphicFramePr>
+              <a:graphicFrameLocks xmlns:a="http://schemas.openxmlformats.org/drawingml/2006/main" noChangeAspect="1"/>
+            </wp:cNvGraphicFramePr>
+            <a:graphic xmlns:a="http://schemas.openxmlformats.org/drawingml/2006/main">
+              <a:graphicData uri="http://schemas.openxmlformats.org/drawingml/2006/picture">
+                <pic:pic xmlns:pic="http://schemas.openxmlformats.org/drawingml/2006/picture">
+                  <pic:nvPicPr>
+                    <pic:cNvPr id="1" name=""/>
+                    <pic:cNvPicPr/>
+                  </pic:nvPicPr>
+                  <pic:blipFill>
+                    <a:blip r:embed="rId19"/>
+                    <a:stretch>
+                      <a:fillRect/>
+                    </a:stretch>
+                  </pic:blipFill>
+                  <pic:spPr>
+                    <a:xfrm>
+                      <a:off x="0" y="0"/>
+                      <a:ext cx="5760720" cy="3576320"/>
+                    </a:xfrm>
+                    <a:prstGeom prst="rect">
+                      <a:avLst/>
+                    </a:prstGeom>
+                  </pic:spPr>
+                </pic:pic>
+              </a:graphicData>
+            </a:graphic>
+          </wp:inline>
+        </w:drawing>
+      </w:r>
+    </w:p>
+    <w:p>
+      <w:r>
+        <w:t>program kimenet</w:t>
+      </w:r>
+      <w:r>
+        <w:drawing>
+          <wp:inline distT="0" distB="0" distL="0" distR="0" wp14:anchorId="14B2C712" wp14:editId="084D0D38">
+            <wp:extent cx="4887007" cy="1314633"/>
+            <wp:effectExtent l="0" t="0" r="8890" b="0"/>
+            <wp:docPr id="14" name="Kép 14"/>
+            <wp:cNvGraphicFramePr>
+              <a:graphicFrameLocks xmlns:a="http://schemas.openxmlformats.org/drawingml/2006/main" noChangeAspect="1"/>
+            </wp:cNvGraphicFramePr>
+            <a:graphic xmlns:a="http://schemas.openxmlformats.org/drawingml/2006/main">
+              <a:graphicData uri="http://schemas.openxmlformats.org/drawingml/2006/picture">
+                <pic:pic xmlns:pic="http://schemas.openxmlformats.org/drawingml/2006/picture">
+                  <pic:nvPicPr>
+                    <pic:cNvPr id="1" name=""/>
+                    <pic:cNvPicPr/>
+                  </pic:nvPicPr>
+                  <pic:blipFill>
+                    <a:blip r:embed="rId20"/>
+                    <a:stretch>
+                      <a:fillRect/>
+                    </a:stretch>
+                  </pic:blipFill>
+                  <pic:spPr>
+                    <a:xfrm>
+                      <a:off x="0" y="0"/>
+                      <a:ext cx="4887007" cy="1314633"/>
+                    </a:xfrm>
+                    <a:prstGeom prst="rect">
+                      <a:avLst/>
+                    </a:prstGeom>
+                  </pic:spPr>
+                </pic:pic>
+              </a:graphicData>
+            </a:graphic>
+          </wp:inline>
+        </w:drawing>
+      </w:r>
     </w:p>
     <w:sectPr>
       <w:pgSz w:w="11906" w:h="16838"/>
